--- a/Concurrent Socket Server.docx
+++ b/Concurrent Socket Server.docx
@@ -1,11 +1,14 @@
 
 <file path=word/document.xml><?xml version="1.0" encoding="utf-8"?>
-<w:document xmlns:wpc="http://schemas.microsoft.com/office/word/2010/wordprocessingCanvas" xmlns:cx="http://schemas.microsoft.com/office/drawing/2014/chartex" xmlns:cx1="http://schemas.microsoft.com/office/drawing/2015/9/8/chartex" xmlns:cx2="http://schemas.microsoft.com/office/drawing/2015/10/21/chartex" xmlns:cx3="http://schemas.microsoft.com/office/drawing/2016/5/9/chartex" xmlns:cx4="http://schemas.microsoft.com/office/drawing/2016/5/10/chartex" xmlns:cx5="http://schemas.microsoft.com/office/drawing/2016/5/11/chartex" xmlns:cx6="http://schemas.microsoft.com/office/drawing/2016/5/12/chartex" xmlns:cx7="http://schemas.microsoft.com/office/drawing/2016/5/13/chartex" xmlns:cx8="http://schemas.microsoft.com/office/drawing/2016/5/14/chartex" xmlns:mc="http://schemas.openxmlformats.org/markup-compatibility/2006" xmlns:aink="http://schemas.microsoft.com/office/drawing/2016/ink" xmlns:am3d="http://schemas.microsoft.com/office/drawing/2017/model3d" xmlns:o="urn:schemas-microsoft-com:office:office" xmlns:r="http://schemas.openxmlformats.org/officeDocument/2006/relationships" xmlns:m="http://schemas.openxmlformats.org/officeDocument/2006/math" xmlns:v="urn:schemas-microsoft-com:vml" xmlns:wp14="http://schemas.microsoft.com/office/word/2010/wordprocessingDrawing" xmlns:wp="http://schemas.openxmlformats.org/drawingml/2006/wordprocessingDrawing" xmlns:w10="urn:schemas-microsoft-com:office:word" xmlns:w="http://schemas.openxmlformats.org/wordprocessingml/2006/main" xmlns:w14="http://schemas.microsoft.com/office/word/2010/wordml" xmlns:w15="http://schemas.microsoft.com/office/word/2012/wordml" xmlns:w16cex="http://schemas.microsoft.com/office/word/2018/wordml/cex" xmlns:w16cid="http://schemas.microsoft.com/office/word/2016/wordml/cid" xmlns:w16="http://schemas.microsoft.com/office/word/2018/wordml" xmlns:w16sdtdh="http://schemas.microsoft.com/office/word/2020/wordml/sdtdatahash" xmlns:w16se="http://schemas.microsoft.com/office/word/2015/wordml/symex" xmlns:wpg="http://schemas.microsoft.com/office/word/2010/wordprocessingGroup" xmlns:wpi="http://schemas.microsoft.com/office/word/2010/wordprocessingInk" xmlns:wne="http://schemas.microsoft.com/office/word/2006/wordml" xmlns:wps="http://schemas.microsoft.com/office/word/2010/wordprocessingShape" mc:Ignorable="w14 w15 w16se w16cid w16 w16cex w16sdtdh wp14">
+<w:document xmlns:wpc="http://schemas.microsoft.com/office/word/2010/wordprocessingCanvas" xmlns:cx="http://schemas.microsoft.com/office/drawing/2014/chartex" xmlns:cx1="http://schemas.microsoft.com/office/drawing/2015/9/8/chartex" xmlns:cx2="http://schemas.microsoft.com/office/drawing/2015/10/21/chartex" xmlns:cx3="http://schemas.microsoft.com/office/drawing/2016/5/9/chartex" xmlns:cx4="http://schemas.microsoft.com/office/drawing/2016/5/10/chartex" xmlns:cx5="http://schemas.microsoft.com/office/drawing/2016/5/11/chartex" xmlns:cx6="http://schemas.microsoft.com/office/drawing/2016/5/12/chartex" xmlns:cx7="http://schemas.microsoft.com/office/drawing/2016/5/13/chartex" xmlns:cx8="http://schemas.microsoft.com/office/drawing/2016/5/14/chartex" xmlns:mc="http://schemas.openxmlformats.org/markup-compatibility/2006" xmlns:aink="http://schemas.microsoft.com/office/drawing/2016/ink" xmlns:am3d="http://schemas.microsoft.com/office/drawing/2017/model3d" xmlns:o="urn:schemas-microsoft-com:office:office" xmlns:oel="http://schemas.microsoft.com/office/2019/extlst" xmlns:r="http://schemas.openxmlformats.org/officeDocument/2006/relationships" xmlns:m="http://schemas.openxmlformats.org/officeDocument/2006/math" xmlns:v="urn:schemas-microsoft-com:vml" xmlns:wp14="http://schemas.microsoft.com/office/word/2010/wordprocessingDrawing" xmlns:wp="http://schemas.openxmlformats.org/drawingml/2006/wordprocessingDrawing" xmlns:w10="urn:schemas-microsoft-com:office:word" xmlns:w="http://schemas.openxmlformats.org/wordprocessingml/2006/main" xmlns:w14="http://schemas.microsoft.com/office/word/2010/wordml" xmlns:w15="http://schemas.microsoft.com/office/word/2012/wordml" xmlns:w16cex="http://schemas.microsoft.com/office/word/2018/wordml/cex" xmlns:w16cid="http://schemas.microsoft.com/office/word/2016/wordml/cid" xmlns:w16="http://schemas.microsoft.com/office/word/2018/wordml" xmlns:w16sdtdh="http://schemas.microsoft.com/office/word/2020/wordml/sdtdatahash" xmlns:w16se="http://schemas.microsoft.com/office/word/2015/wordml/symex" xmlns:wpg="http://schemas.microsoft.com/office/word/2010/wordprocessingGroup" xmlns:wpi="http://schemas.microsoft.com/office/word/2010/wordprocessingInk" xmlns:wne="http://schemas.microsoft.com/office/word/2006/wordml" xmlns:wps="http://schemas.microsoft.com/office/word/2010/wordprocessingShape" mc:Ignorable="w14 w15 w16se w16cid w16 w16cex w16sdtdh wp14">
   <w:body>
     <w:p>
       <w:pPr>
         <w:spacing w:after="0"/>
       </w:pPr>
+      <w:r>
+        <w:t xml:space="preserve"> </w:t>
+      </w:r>
     </w:p>
     <w:p>
       <w:pPr>
@@ -160,11 +163,9 @@
       <w:r>
         <w:t xml:space="preserve">socket connection.  The client application </w:t>
       </w:r>
-      <w:proofErr w:type="gramStart"/>
-      <w:r>
-        <w:t>is able to</w:t>
-      </w:r>
-      <w:proofErr w:type="gramEnd"/>
+      <w:r>
+        <w:t>can</w:t>
+      </w:r>
       <w:r>
         <w:t xml:space="preserve"> send several different requests to the server, which in turn returns all necessary data from the client request.  These requests can be made numerous times, and to accommodate these requests, multiple threads are created by the client.  The server processes </w:t>
       </w:r>
@@ -246,38 +247,39 @@
     </w:p>
     <w:p>
       <w:r>
-        <w:rPr>
-          <w:color w:val="FF0000"/>
-        </w:rPr>
-        <w:t xml:space="preserve">The server-side software consists of two Java classes, Server and </w:t>
+        <w:t xml:space="preserve">The server portion of the project consists of three classes including the main server class, a </w:t>
       </w:r>
       <w:proofErr w:type="spellStart"/>
       <w:r>
-        <w:rPr>
-          <w:color w:val="FF0000"/>
-        </w:rPr>
         <w:t>ServerHelper</w:t>
       </w:r>
       <w:proofErr w:type="spellEnd"/>
       <w:r>
-        <w:rPr>
-          <w:color w:val="FF0000"/>
-        </w:rPr>
-        <w:t xml:space="preserve">.  Server is the primary interface through which the user enters the port the communication with the client will occur, as well as processing all user requests.  </w:t>
+        <w:t xml:space="preserve"> class, and a </w:t>
       </w:r>
       <w:proofErr w:type="spellStart"/>
       <w:r>
-        <w:rPr>
-          <w:color w:val="FF0000"/>
-        </w:rPr>
+        <w:t>ServerThread</w:t>
+      </w:r>
+      <w:proofErr w:type="spellEnd"/>
+      <w:r>
+        <w:t xml:space="preserve"> class. The server class handles creating the socket on the defined port and creating a new thread for each client connection. The </w:t>
+      </w:r>
+      <w:proofErr w:type="spellStart"/>
+      <w:r>
+        <w:t>ServerThread</w:t>
+      </w:r>
+      <w:proofErr w:type="spellEnd"/>
+      <w:r>
+        <w:t xml:space="preserve"> class handles reading in as well as writing out to and from the client as well as handling each request with the help of the </w:t>
+      </w:r>
+      <w:proofErr w:type="spellStart"/>
+      <w:r>
         <w:t>ServerHelper</w:t>
       </w:r>
       <w:proofErr w:type="spellEnd"/>
       <w:r>
-        <w:rPr>
-          <w:color w:val="FF0000"/>
-        </w:rPr>
-        <w:t xml:space="preserve"> contains helper functions to aid in the execution of user requests.</w:t>
+        <w:t xml:space="preserve"> class.</w:t>
       </w:r>
     </w:p>
     <w:p>
@@ -289,162 +291,72 @@
       </w:r>
     </w:p>
     <w:p>
-      <w:pPr>
-        <w:rPr>
-          <w:color w:val="FF0000"/>
-        </w:rPr>
-      </w:pPr>
-      <w:r>
-        <w:rPr>
-          <w:color w:val="FF0000"/>
-        </w:rPr>
-        <w:t xml:space="preserve">The receiving and execution of user requests is the primary purpose of the Server class.  This currently involves a switch to determine which server command is to be executed.  In future iterations of this </w:t>
-      </w:r>
-      <w:r>
-        <w:rPr>
-          <w:color w:val="FF0000"/>
-        </w:rPr>
+      <w:r>
+        <w:t xml:space="preserve">The Server class mainly handles creating the socket as well as a new thread for each new client that connects to the server using the defined port. Creating this new thread is crucial to the success of the concurrent implementation because it allows for the server to handle multiple requests almost </w:t>
+      </w:r>
+      <w:r>
         <w:lastRenderedPageBreak/>
-        <w:t xml:space="preserve">software, the client should be able to send a string containing the </w:t>
-      </w:r>
-      <w:r>
-        <w:rPr>
-          <w:color w:val="FF0000"/>
-        </w:rPr>
-        <w:t>L</w:t>
-      </w:r>
-      <w:r>
-        <w:rPr>
-          <w:color w:val="FF0000"/>
-        </w:rPr>
-        <w:t>inux command, significantly reducing the comparative burden on the server software.</w:t>
-      </w:r>
-    </w:p>
-    <w:p>
-      <w:pPr>
-        <w:rPr>
-          <w:color w:val="FF0000"/>
-        </w:rPr>
-      </w:pPr>
-      <w:r>
-        <w:rPr>
-          <w:color w:val="FF0000"/>
-        </w:rPr>
-        <w:t xml:space="preserve">The Server relies on two primary helper functions contained in </w:t>
+        <w:t xml:space="preserve">simultaneously which significantly increases the performance of the server. </w:t>
+      </w:r>
+      <w:r>
+        <w:t xml:space="preserve">Since the main server class is now creating a thread for each client connection, the Server class can no longer handle client requests, but instead the requests are now handled within the thread class. The </w:t>
       </w:r>
       <w:proofErr w:type="spellStart"/>
       <w:r>
-        <w:rPr>
-          <w:color w:val="FF0000"/>
-        </w:rPr>
+        <w:t>ServerThread</w:t>
+      </w:r>
+      <w:proofErr w:type="spellEnd"/>
+      <w:r>
+        <w:t xml:space="preserve"> class</w:t>
+      </w:r>
+      <w:r>
+        <w:t xml:space="preserve"> handles all input and output to and from the client as well as</w:t>
+      </w:r>
+      <w:r>
+        <w:t xml:space="preserve"> utiliz</w:t>
+      </w:r>
+      <w:r>
+        <w:t>es</w:t>
+      </w:r>
+      <w:r>
+        <w:t xml:space="preserve"> a switch statement to determine which command the client entered.</w:t>
+      </w:r>
+      <w:r>
+        <w:t xml:space="preserve"> Finally, the </w:t>
+      </w:r>
+      <w:proofErr w:type="spellStart"/>
+      <w:r>
+        <w:t>ServerThread</w:t>
+      </w:r>
+      <w:proofErr w:type="spellEnd"/>
+      <w:r>
+        <w:t xml:space="preserve"> class also calls on the </w:t>
+      </w:r>
+      <w:proofErr w:type="spellStart"/>
+      <w:r>
         <w:t>ServerHelper</w:t>
       </w:r>
       <w:proofErr w:type="spellEnd"/>
       <w:r>
-        <w:rPr>
-          <w:color w:val="FF0000"/>
-        </w:rPr>
-        <w:t xml:space="preserve">, which is instantiated with the socket created by Server during each iteration of the while loop: </w:t>
-      </w:r>
-    </w:p>
-    <w:p>
-      <w:pPr>
-        <w:pStyle w:val="ListParagraph"/>
-        <w:numPr>
-          <w:ilvl w:val="0"/>
-          <w:numId w:val="2"/>
-        </w:numPr>
-        <w:rPr>
-          <w:color w:val="FF0000"/>
-        </w:rPr>
-      </w:pPr>
+        <w:t xml:space="preserve"> class to execute the Linux commands using the </w:t>
+      </w:r>
+      <w:proofErr w:type="spellStart"/>
+      <w:r>
+        <w:t>executeSystemCommand</w:t>
+      </w:r>
+      <w:proofErr w:type="spellEnd"/>
+      <w:r>
+        <w:t xml:space="preserve"> method. This method utilizes the </w:t>
+      </w:r>
       <w:proofErr w:type="spellStart"/>
       <w:proofErr w:type="gramStart"/>
       <w:r>
-        <w:rPr>
-          <w:color w:val="FF0000"/>
-        </w:rPr>
-        <w:t>executeSystemCommand</w:t>
+        <w:t>Runtime.getRuntime.exec</w:t>
       </w:r>
       <w:proofErr w:type="spellEnd"/>
-      <w:r>
-        <w:rPr>
-          <w:color w:val="FF0000"/>
-        </w:rPr>
-        <w:t>(</w:t>
-      </w:r>
       <w:proofErr w:type="gramEnd"/>
       <w:r>
-        <w:rPr>
-          <w:color w:val="FF0000"/>
-        </w:rPr>
-        <w:t xml:space="preserve">): </w:t>
-      </w:r>
-      <w:r>
-        <w:rPr>
-          <w:color w:val="FF0000"/>
-        </w:rPr>
-        <w:t xml:space="preserve">This method executes the given command via the system command interface, </w:t>
-      </w:r>
-      <w:proofErr w:type="spellStart"/>
-      <w:r>
-        <w:rPr>
-          <w:color w:val="FF0000"/>
-        </w:rPr>
-        <w:t>Runtime.getRuntime</w:t>
-      </w:r>
-      <w:proofErr w:type="spellEnd"/>
-      <w:r>
-        <w:rPr>
-          <w:color w:val="FF0000"/>
-        </w:rPr>
-        <w:t xml:space="preserve">().exec(command).  The results of this command are buffered in a StringBuilder and returned when the command has completed execution. </w:t>
-      </w:r>
-    </w:p>
-    <w:p>
-      <w:pPr>
-        <w:pStyle w:val="ListParagraph"/>
-        <w:numPr>
-          <w:ilvl w:val="0"/>
-          <w:numId w:val="2"/>
-        </w:numPr>
-        <w:rPr>
-          <w:color w:val="FF0000"/>
-        </w:rPr>
-      </w:pPr>
-      <w:proofErr w:type="spellStart"/>
-      <w:proofErr w:type="gramStart"/>
-      <w:r>
-        <w:rPr>
-          <w:color w:val="FF0000"/>
-        </w:rPr>
-        <w:t>sendMessage</w:t>
-      </w:r>
-      <w:proofErr w:type="spellEnd"/>
-      <w:r>
-        <w:rPr>
-          <w:color w:val="FF0000"/>
-        </w:rPr>
-        <w:t>(</w:t>
-      </w:r>
-      <w:proofErr w:type="gramEnd"/>
-      <w:r>
-        <w:rPr>
-          <w:color w:val="FF0000"/>
-        </w:rPr>
-        <w:t xml:space="preserve">): </w:t>
-      </w:r>
-      <w:r>
-        <w:rPr>
-          <w:color w:val="FF0000"/>
-        </w:rPr>
-        <w:t>This method passes the pr</w:t>
-      </w:r>
-      <w:r>
-        <w:rPr>
-          <w:color w:val="FF0000"/>
-        </w:rPr>
-        <w:t>ovided message to the client via a buffered writer.</w:t>
+        <w:t>() command to execute the requested information.</w:t>
       </w:r>
     </w:p>
     <w:p>
@@ -456,22 +368,25 @@
       </w:r>
     </w:p>
     <w:p>
-      <w:pPr>
-        <w:rPr>
-          <w:color w:val="FF0000"/>
-        </w:rPr>
-      </w:pPr>
-      <w:r>
-        <w:rPr>
-          <w:color w:val="FF0000"/>
-        </w:rPr>
-        <w:t>The main server class takes input from the user to define what port the server should be running on and then waits for a client to connect using that port. It then creates a server helper object, buffered reader, and buffered writer. The server class uses the buffered reader to read the input from the client and then checks that input in a switch case for each expected input</w:t>
-      </w:r>
-      <w:r>
-        <w:rPr>
-          <w:color w:val="FF0000"/>
-        </w:rPr>
-        <w:t>:</w:t>
+      <w:r>
+        <w:t xml:space="preserve">The </w:t>
+      </w:r>
+      <w:proofErr w:type="spellStart"/>
+      <w:r>
+        <w:t>ServerThread</w:t>
+      </w:r>
+      <w:proofErr w:type="spellEnd"/>
+      <w:r>
+        <w:t xml:space="preserve"> class </w:t>
+      </w:r>
+      <w:r>
+        <w:t>reads</w:t>
+      </w:r>
+      <w:r>
+        <w:t xml:space="preserve"> in input from the client via </w:t>
+      </w:r>
+      <w:r>
+        <w:t>a buffered reader. It then processes which case the client input matches based on the known strings being sent that are defined in the client software. These inputs consist of:</w:t>
       </w:r>
     </w:p>
     <w:p>
@@ -481,38 +396,32 @@
           <w:ilvl w:val="0"/>
           <w:numId w:val="1"/>
         </w:numPr>
-        <w:rPr>
-          <w:color w:val="FF0000"/>
-        </w:rPr>
       </w:pPr>
       <w:r>
-        <w:rPr>
-          <w:color w:val="FF0000"/>
-        </w:rPr>
-        <w:t xml:space="preserve">Date and Time: </w:t>
-      </w:r>
-      <w:r>
-        <w:rPr>
-          <w:color w:val="FF0000"/>
-        </w:rPr>
-        <w:t xml:space="preserve">returns the current date from a call to </w:t>
+        <w:t xml:space="preserve">Date and </w:t>
+      </w:r>
+      <w:proofErr w:type="gramStart"/>
+      <w:r>
+        <w:t>Time:</w:t>
+      </w:r>
+      <w:proofErr w:type="gramEnd"/>
+      <w:r>
+        <w:t xml:space="preserve"> </w:t>
+      </w:r>
+      <w:r>
+        <w:t xml:space="preserve">returns the </w:t>
+      </w:r>
+      <w:r>
+        <w:t xml:space="preserve">result of </w:t>
       </w:r>
       <w:proofErr w:type="spellStart"/>
-      <w:proofErr w:type="gramStart"/>
-      <w:r>
-        <w:rPr>
-          <w:color w:val="FF0000"/>
-        </w:rPr>
-        <w:t>java.util</w:t>
-      </w:r>
-      <w:proofErr w:type="gramEnd"/>
-      <w:r>
-        <w:rPr>
-          <w:color w:val="FF0000"/>
-        </w:rPr>
-        <w:t>.date</w:t>
+      <w:r>
+        <w:t>executeSystemCommand</w:t>
       </w:r>
       <w:proofErr w:type="spellEnd"/>
+      <w:r>
+        <w:t xml:space="preserve"> from the Linux command “date”</w:t>
+      </w:r>
     </w:p>
     <w:p>
       <w:pPr>
@@ -521,34 +430,19 @@
           <w:ilvl w:val="0"/>
           <w:numId w:val="1"/>
         </w:numPr>
-        <w:rPr>
-          <w:color w:val="FF0000"/>
-        </w:rPr>
       </w:pPr>
       <w:r>
-        <w:rPr>
-          <w:color w:val="FF0000"/>
-        </w:rPr>
         <w:t xml:space="preserve">Uptime: </w:t>
       </w:r>
       <w:r>
-        <w:rPr>
-          <w:color w:val="FF0000"/>
-        </w:rPr>
         <w:t xml:space="preserve">returns the result of </w:t>
       </w:r>
       <w:proofErr w:type="spellStart"/>
       <w:r>
-        <w:rPr>
-          <w:color w:val="FF0000"/>
-        </w:rPr>
         <w:t>executeSystemCommand</w:t>
       </w:r>
       <w:proofErr w:type="spellEnd"/>
       <w:r>
-        <w:rPr>
-          <w:color w:val="FF0000"/>
-        </w:rPr>
         <w:t xml:space="preserve"> from the Linux command “uptime”</w:t>
       </w:r>
     </w:p>
@@ -559,71 +453,23 @@
           <w:ilvl w:val="0"/>
           <w:numId w:val="1"/>
         </w:numPr>
-        <w:rPr>
-          <w:color w:val="FF0000"/>
-        </w:rPr>
       </w:pPr>
       <w:r>
-        <w:rPr>
-          <w:color w:val="FF0000"/>
-        </w:rPr>
         <w:t xml:space="preserve">Memory Use: </w:t>
       </w:r>
       <w:r>
-        <w:rPr>
-          <w:color w:val="FF0000"/>
-        </w:rPr>
-        <w:t xml:space="preserve">returns the difference </w:t>
+        <w:t xml:space="preserve">returns </w:t>
+      </w:r>
+      <w:r>
+        <w:t xml:space="preserve">result of </w:t>
       </w:r>
       <w:proofErr w:type="spellStart"/>
       <w:r>
-        <w:rPr>
-          <w:color w:val="FF0000"/>
-        </w:rPr>
-        <w:t>Runtime.getRuntime</w:t>
+        <w:t>executeSystemCommand</w:t>
       </w:r>
       <w:proofErr w:type="spellEnd"/>
       <w:r>
-        <w:rPr>
-          <w:color w:val="FF0000"/>
-        </w:rPr>
-        <w:t>(</w:t>
-      </w:r>
-      <w:proofErr w:type="gramStart"/>
-      <w:r>
-        <w:rPr>
-          <w:color w:val="FF0000"/>
-        </w:rPr>
-        <w:t>).</w:t>
-      </w:r>
-      <w:proofErr w:type="spellStart"/>
-      <w:r>
-        <w:rPr>
-          <w:color w:val="FF0000"/>
-        </w:rPr>
-        <w:t>totalMemory</w:t>
-      </w:r>
-      <w:proofErr w:type="spellEnd"/>
-      <w:proofErr w:type="gramEnd"/>
-      <w:r>
-        <w:rPr>
-          <w:color w:val="FF0000"/>
-        </w:rPr>
-        <w:t xml:space="preserve">() – </w:t>
-      </w:r>
-      <w:proofErr w:type="spellStart"/>
-      <w:r>
-        <w:rPr>
-          <w:color w:val="FF0000"/>
-        </w:rPr>
-        <w:t>Runtime.getRuntime.freeMemory</w:t>
-      </w:r>
-      <w:proofErr w:type="spellEnd"/>
-      <w:r>
-        <w:rPr>
-          <w:color w:val="FF0000"/>
-        </w:rPr>
-        <w:t>()</w:t>
+        <w:t xml:space="preserve"> from the Linux command “free”</w:t>
       </w:r>
     </w:p>
     <w:p>
@@ -633,34 +479,19 @@
           <w:ilvl w:val="0"/>
           <w:numId w:val="1"/>
         </w:numPr>
-        <w:rPr>
-          <w:color w:val="FF0000"/>
-        </w:rPr>
       </w:pPr>
       <w:r>
-        <w:rPr>
-          <w:color w:val="FF0000"/>
-        </w:rPr>
         <w:t xml:space="preserve">Netstat: </w:t>
       </w:r>
       <w:r>
-        <w:rPr>
-          <w:color w:val="FF0000"/>
-        </w:rPr>
         <w:t xml:space="preserve">returns the result of </w:t>
       </w:r>
       <w:proofErr w:type="spellStart"/>
       <w:r>
-        <w:rPr>
-          <w:color w:val="FF0000"/>
-        </w:rPr>
         <w:t>executeSystemCommand</w:t>
       </w:r>
       <w:proofErr w:type="spellEnd"/>
       <w:r>
-        <w:rPr>
-          <w:color w:val="FF0000"/>
-        </w:rPr>
         <w:t xml:space="preserve"> from the Linux command “netstat”</w:t>
       </w:r>
     </w:p>
@@ -671,34 +502,19 @@
           <w:ilvl w:val="0"/>
           <w:numId w:val="1"/>
         </w:numPr>
-        <w:rPr>
-          <w:color w:val="FF0000"/>
-        </w:rPr>
       </w:pPr>
       <w:r>
-        <w:rPr>
-          <w:color w:val="FF0000"/>
-        </w:rPr>
         <w:t xml:space="preserve">Current Users: </w:t>
       </w:r>
       <w:r>
-        <w:rPr>
-          <w:color w:val="FF0000"/>
-        </w:rPr>
         <w:t xml:space="preserve">returns the result of </w:t>
       </w:r>
       <w:proofErr w:type="spellStart"/>
       <w:r>
-        <w:rPr>
-          <w:color w:val="FF0000"/>
-        </w:rPr>
         <w:t>executeSystemCommand</w:t>
       </w:r>
       <w:proofErr w:type="spellEnd"/>
       <w:r>
-        <w:rPr>
-          <w:color w:val="FF0000"/>
-        </w:rPr>
         <w:t xml:space="preserve"> from the Linux command “who”</w:t>
       </w:r>
     </w:p>
@@ -709,62 +525,35 @@
           <w:ilvl w:val="0"/>
           <w:numId w:val="1"/>
         </w:numPr>
-        <w:rPr>
-          <w:color w:val="FF0000"/>
-        </w:rPr>
       </w:pPr>
       <w:r>
-        <w:rPr>
-          <w:color w:val="FF0000"/>
-        </w:rPr>
         <w:t xml:space="preserve">Running </w:t>
       </w:r>
       <w:proofErr w:type="gramStart"/>
       <w:r>
-        <w:rPr>
-          <w:color w:val="FF0000"/>
-        </w:rPr>
         <w:t>Processes:</w:t>
       </w:r>
       <w:proofErr w:type="gramEnd"/>
       <w:r>
-        <w:rPr>
-          <w:color w:val="FF0000"/>
-        </w:rPr>
         <w:t xml:space="preserve"> </w:t>
       </w:r>
       <w:r>
-        <w:rPr>
-          <w:color w:val="FF0000"/>
-        </w:rPr>
         <w:t xml:space="preserve">returns the result of </w:t>
       </w:r>
       <w:proofErr w:type="spellStart"/>
       <w:r>
-        <w:rPr>
-          <w:color w:val="FF0000"/>
-        </w:rPr>
         <w:t>executeSystemCommand</w:t>
       </w:r>
       <w:proofErr w:type="spellEnd"/>
       <w:r>
-        <w:rPr>
-          <w:color w:val="FF0000"/>
-        </w:rPr>
         <w:t xml:space="preserve"> from the Linux command “</w:t>
       </w:r>
       <w:proofErr w:type="spellStart"/>
       <w:r>
-        <w:rPr>
-          <w:color w:val="FF0000"/>
-        </w:rPr>
         <w:t>ps</w:t>
       </w:r>
       <w:proofErr w:type="spellEnd"/>
       <w:r>
-        <w:rPr>
-          <w:color w:val="FF0000"/>
-        </w:rPr>
         <w:t>”</w:t>
       </w:r>
     </w:p>
@@ -775,93 +564,45 @@
           <w:ilvl w:val="0"/>
           <w:numId w:val="1"/>
         </w:numPr>
-        <w:rPr>
-          <w:color w:val="FF0000"/>
-        </w:rPr>
       </w:pPr>
       <w:r>
-        <w:rPr>
-          <w:color w:val="FF0000"/>
-        </w:rPr>
         <w:t xml:space="preserve">Default: As a redundancy, we set the default to send a message “NO MATCHES FOUND FOR CLIENT INPUT” back to the client as well as </w:t>
       </w:r>
       <w:r>
-        <w:rPr>
-          <w:color w:val="FF0000"/>
-        </w:rPr>
         <w:t>logging</w:t>
       </w:r>
       <w:r>
-        <w:rPr>
-          <w:color w:val="FF0000"/>
-        </w:rPr>
         <w:t xml:space="preserve"> it </w:t>
       </w:r>
       <w:r>
-        <w:rPr>
-          <w:color w:val="FF0000"/>
-        </w:rPr>
         <w:t>on</w:t>
       </w:r>
       <w:r>
-        <w:rPr>
-          <w:color w:val="FF0000"/>
-        </w:rPr>
-        <w:t xml:space="preserve"> the server terminal. While the client should catch all unexpected inputs, we opted to implement this redundancy to further prevent unexpected inputs into the server.</w:t>
+        <w:t xml:space="preserve"> the server terminal. While the client should catch all unexpected inputs, we opted to implement this redundancy to </w:t>
+      </w:r>
+      <w:proofErr w:type="gramStart"/>
+      <w:r>
+        <w:t>further prevent</w:t>
+      </w:r>
+      <w:proofErr w:type="gramEnd"/>
+      <w:r>
+        <w:t xml:space="preserve"> unexpected inputs into the server.</w:t>
       </w:r>
     </w:p>
     <w:p>
-      <w:pPr>
-        <w:rPr>
-          <w:color w:val="FF0000"/>
-        </w:rPr>
-      </w:pPr>
-      <w:r>
-        <w:rPr>
-          <w:color w:val="FF0000"/>
-        </w:rPr>
-        <w:t xml:space="preserve">The returned value from the above switch is sent to the client via the </w:t>
-      </w:r>
-      <w:proofErr w:type="spellStart"/>
+      <w:r>
+        <w:t>The returned values from these commands are then sent to the client via a print writer</w:t>
+      </w:r>
+      <w:r>
+        <w:t xml:space="preserve">. If the case </w:t>
+      </w:r>
       <w:proofErr w:type="gramStart"/>
       <w:r>
-        <w:rPr>
-          <w:color w:val="FF0000"/>
-        </w:rPr>
-        <w:t>sendMessage</w:t>
-      </w:r>
-      <w:proofErr w:type="spellEnd"/>
-      <w:r>
-        <w:rPr>
-          <w:color w:val="FF0000"/>
-        </w:rPr>
-        <w:t>(</w:t>
+        <w:t>if</w:t>
       </w:r>
       <w:proofErr w:type="gramEnd"/>
       <w:r>
-        <w:rPr>
-          <w:color w:val="FF0000"/>
-        </w:rPr>
-        <w:t>) method and the results are logged on the sever terminal.</w:t>
-      </w:r>
-      <w:r>
-        <w:rPr>
-          <w:color w:val="FF0000"/>
-        </w:rPr>
-        <w:t xml:space="preserve">  In the case that the client request could not be executed or was an invalid request, an error is logged on the server terminal and sent to the client.  </w:t>
-      </w:r>
-    </w:p>
-    <w:p>
-      <w:pPr>
-        <w:rPr>
-          <w:color w:val="FF0000"/>
-        </w:rPr>
-      </w:pPr>
-      <w:r>
-        <w:rPr>
-          <w:color w:val="FF0000"/>
-        </w:rPr>
-        <w:t>This process concludes with the end of transmission message, “END” being sent to the user.  The client is responsible for closing the socket at which point, the server will continue listening to accept the next request.</w:t>
+        <w:t xml:space="preserve"> not recognized, it returns the default value, or if the client ends the program, the writer is flushed. After the necessary information has been transmitted, the server the sends an “END” message to the client to signal that the transmission is finished, and the client then closes the socket.</w:t>
       </w:r>
     </w:p>
     <w:p>
@@ -873,60 +614,27 @@
       </w:r>
     </w:p>
     <w:p>
-      <w:pPr>
-        <w:rPr>
-          <w:color w:val="FF0000"/>
-        </w:rPr>
-      </w:pPr>
-      <w:r>
-        <w:rPr>
-          <w:color w:val="FF0000"/>
-        </w:rPr>
-        <w:t xml:space="preserve">One lesson learned was how to execute Linux commands through the program. </w:t>
-      </w:r>
-      <w:r>
-        <w:rPr>
-          <w:color w:val="FF0000"/>
-        </w:rPr>
-        <w:t xml:space="preserve"> The initial approach was to </w:t>
-      </w:r>
-      <w:r>
-        <w:rPr>
-          <w:color w:val="FF0000"/>
-        </w:rPr>
-        <w:t xml:space="preserve">call socket commands to get the information needed. </w:t>
-      </w:r>
-      <w:r>
-        <w:rPr>
-          <w:color w:val="FF0000"/>
-        </w:rPr>
-        <w:t xml:space="preserve"> This process was corrected through familiarization with the Linux commands and exposure to the runtime command process within Java.  </w:t>
-      </w:r>
-    </w:p>
-    <w:p>
-      <w:pPr>
-        <w:rPr>
-          <w:color w:val="FF0000"/>
-        </w:rPr>
-      </w:pPr>
-      <w:r>
-        <w:rPr>
-          <w:color w:val="FF0000"/>
-        </w:rPr>
-        <w:lastRenderedPageBreak/>
-        <w:t xml:space="preserve">A slight, but trivial issue was </w:t>
-      </w:r>
-      <w:r>
-        <w:rPr>
-          <w:color w:val="FF0000"/>
-        </w:rPr>
-        <w:t>encountered</w:t>
-      </w:r>
-      <w:r>
-        <w:rPr>
-          <w:color w:val="FF0000"/>
-        </w:rPr>
-        <w:t xml:space="preserve"> based on the version of Java being run locally and that which is available on the server.  Once the project was reverted to the older version of Java and the newer features removed, the issue was resolved.  </w:t>
+      <w:r>
+        <w:t xml:space="preserve">The main lesson learned was that running Java commands over Linux command could significantly impact the time taken to execute the commands. </w:t>
+      </w:r>
+      <w:r>
+        <w:t xml:space="preserve">Originally, the </w:t>
+      </w:r>
+      <w:proofErr w:type="spellStart"/>
+      <w:proofErr w:type="gramStart"/>
+      <w:r>
+        <w:t>java.util</w:t>
+      </w:r>
+      <w:proofErr w:type="gramEnd"/>
+      <w:r>
+        <w:t>.date</w:t>
+      </w:r>
+      <w:proofErr w:type="spellEnd"/>
+      <w:r>
+        <w:t xml:space="preserve"> command was utilized over the Linux date command. After switching to the Linux version, the amount of time taken was significantly reduced. This also held true for the total amount of free memory command since the server originally used java commands to calculate the free by subtracting the used memory from the total memory.</w:t>
+      </w:r>
+      <w:r>
+        <w:t xml:space="preserve"> </w:t>
       </w:r>
     </w:p>
     <w:p>
@@ -945,7 +653,11 @@
         <w:t>s</w:t>
       </w:r>
       <w:r>
-        <w:t xml:space="preserve"> the user interaction to and include: reading in the hostname and port, querying the request and number of requests, validating request parameters, and calling helper functions to execute the requests.  The second class, </w:t>
+        <w:t xml:space="preserve"> the user interaction to and include: reading in the hostname and port, querying the request and number of requests, validating request parameters, and calling helper functions to execute the requests.  The </w:t>
+      </w:r>
+      <w:r>
+        <w:lastRenderedPageBreak/>
+        <w:t xml:space="preserve">second class, </w:t>
       </w:r>
       <w:proofErr w:type="spellStart"/>
       <w:r>
@@ -1104,7 +816,6 @@
     </w:p>
     <w:p>
       <w:r>
-        <w:lastRenderedPageBreak/>
         <w:t xml:space="preserve">Additionally, there was a tremendous amount of learning to be done on asynchronous programming in Java, </w:t>
       </w:r>
       <w:r>
@@ -1148,6 +859,7 @@
         <w:pStyle w:val="Heading1"/>
       </w:pPr>
       <w:r>
+        <w:lastRenderedPageBreak/>
         <w:t>Testing</w:t>
       </w:r>
     </w:p>
@@ -1410,113 +1122,53 @@
         <w:pStyle w:val="Heading1"/>
       </w:pPr>
       <w:r>
-        <w:t>Date Analysis</w:t>
+        <w:t>Dat</w:t>
+      </w:r>
+      <w:r>
+        <w:t>a</w:t>
+      </w:r>
+      <w:r>
+        <w:t xml:space="preserve"> Analysis</w:t>
       </w:r>
     </w:p>
     <w:p>
-      <w:pPr>
-        <w:rPr>
-          <w:color w:val="FF0000"/>
-        </w:rPr>
-      </w:pPr>
-      <w:r>
-        <w:rPr>
-          <w:color w:val="FF0000"/>
-        </w:rPr>
-        <w:t xml:space="preserve">As evidenced by the above charts, </w:t>
-      </w:r>
-      <w:r>
-        <w:rPr>
-          <w:color w:val="FF0000"/>
-        </w:rPr>
-        <w:t xml:space="preserve">the netstat command took the longest average </w:t>
-      </w:r>
-      <w:r>
-        <w:rPr>
-          <w:color w:val="FF0000"/>
-        </w:rPr>
-        <w:t>compared</w:t>
-      </w:r>
-      <w:r>
-        <w:rPr>
-          <w:color w:val="FF0000"/>
-        </w:rPr>
-        <w:t xml:space="preserve"> to all other requests with the </w:t>
-      </w:r>
-      <w:proofErr w:type="spellStart"/>
-      <w:r>
-        <w:rPr>
-          <w:color w:val="FF0000"/>
-        </w:rPr>
-        <w:t>CurrPrograms</w:t>
-      </w:r>
-      <w:proofErr w:type="spellEnd"/>
-      <w:r>
-        <w:rPr>
-          <w:color w:val="FF0000"/>
-        </w:rPr>
-        <w:t xml:space="preserve"> request</w:t>
-      </w:r>
-      <w:r>
-        <w:rPr>
-          <w:color w:val="FF0000"/>
-        </w:rPr>
-        <w:t xml:space="preserve"> taking the second longest average. The rest of the requests can be seen grouped closely at the bottom of the graph. This </w:t>
-      </w:r>
-      <w:r>
-        <w:rPr>
-          <w:color w:val="FF0000"/>
-        </w:rPr>
-        <w:t>supports</w:t>
-      </w:r>
-      <w:r>
-        <w:rPr>
-          <w:color w:val="FF0000"/>
-        </w:rPr>
-        <w:t xml:space="preserve"> the conclusion that the primary cause of individual turnaround time is the amount of data being queried and returned. Both requests return an immense amount of data per request</w:t>
-      </w:r>
-      <w:r>
-        <w:rPr>
-          <w:color w:val="FF0000"/>
-        </w:rPr>
-        <w:t>, and therefore the associated time is significant.</w:t>
+      <w:r>
+        <w:t xml:space="preserve">As suggested by the charts above, the netstat command took the longest average time </w:t>
+      </w:r>
+      <w:r>
+        <w:t>compared with</w:t>
+      </w:r>
+      <w:r>
+        <w:t xml:space="preserve"> the other requests with the current programs taking the second longest average. However, both commands ha</w:t>
+      </w:r>
+      <w:r>
+        <w:t>ve</w:t>
+      </w:r>
+      <w:r>
+        <w:t xml:space="preserve"> a sudden and dramatic </w:t>
+      </w:r>
+      <w:r>
+        <w:t xml:space="preserve">decrease in time from 25 requests to 100 </w:t>
+      </w:r>
+      <w:r>
+        <w:t>requests,</w:t>
+      </w:r>
+      <w:r>
+        <w:t xml:space="preserve"> suggesting that as the number of requests grows, a decrease can be expected in time to a certain degree. However, the other requests still have a small increase in time as the number of requests </w:t>
+      </w:r>
+      <w:r>
+        <w:t>grows</w:t>
+      </w:r>
+      <w:r>
+        <w:t>, but these are relatively small in comparison to the previously mentioned requests. This supports the conclusion that the larger requests can be expected to eventually take a smaller amount of time when the number of clients are over a certain threshold, but the smaller less intensive requests can be expected to continue to slowly increase.</w:t>
       </w:r>
     </w:p>
     <w:p>
-      <w:pPr>
-        <w:rPr>
-          <w:color w:val="FF0000"/>
-        </w:rPr>
-      </w:pPr>
-      <w:r>
-        <w:rPr>
-          <w:color w:val="FF0000"/>
-        </w:rPr>
-        <w:t xml:space="preserve">When looking at individual requests, it is noteworthy that </w:t>
-      </w:r>
-      <w:r>
-        <w:rPr>
-          <w:color w:val="FF0000"/>
-        </w:rPr>
-        <w:t xml:space="preserve">time average </w:t>
-      </w:r>
-      <w:r>
-        <w:rPr>
-          <w:color w:val="FF0000"/>
-        </w:rPr>
-        <w:t>for</w:t>
-      </w:r>
-      <w:r>
-        <w:rPr>
-          <w:color w:val="FF0000"/>
-        </w:rPr>
-        <w:t xml:space="preserve"> each </w:t>
-      </w:r>
-      <w:r>
-        <w:rPr>
-          <w:color w:val="FF0000"/>
-        </w:rPr>
-        <w:t>request decreases in time from 1 request to 5 requests. However, as the number of requests increases from 5, it increases at an exponential rate leading to the conclusion that increasing the number of clients will greatly increase the turnaround time not only for individuals, but also will greatly increase the average turnaround time average.</w:t>
+      <w:r>
+        <w:t xml:space="preserve">Looking at individual requests, </w:t>
+      </w:r>
+      <w:r>
+        <w:t xml:space="preserve">the concurrent server is overall equal to or less than the iterative server results. This suggests that the concurrent server is overall better than the iterative server, and the difference increases as the number of clients increases. </w:t>
       </w:r>
     </w:p>
     <w:p>
@@ -1524,76 +1176,18 @@
         <w:pStyle w:val="Heading1"/>
       </w:pPr>
       <w:r>
+        <w:lastRenderedPageBreak/>
         <w:t>Conclusion</w:t>
       </w:r>
     </w:p>
     <w:p>
-      <w:pPr>
-        <w:rPr>
-          <w:color w:val="FF0000"/>
-        </w:rPr>
-      </w:pPr>
-      <w:r>
-        <w:rPr>
-          <w:color w:val="FF0000"/>
-        </w:rPr>
-        <w:lastRenderedPageBreak/>
-        <w:t xml:space="preserve">This project was an </w:t>
-      </w:r>
-      <w:r>
-        <w:rPr>
-          <w:color w:val="FF0000"/>
-        </w:rPr>
-        <w:t>excellent</w:t>
-      </w:r>
-      <w:r>
-        <w:rPr>
-          <w:color w:val="FF0000"/>
-        </w:rPr>
-        <w:t xml:space="preserve"> exposure event to client-server communications and the software associated with said communications.  At this point in their academic careers, few students have written asynchronous </w:t>
-      </w:r>
-      <w:r>
-        <w:rPr>
-          <w:color w:val="FF0000"/>
-        </w:rPr>
-        <w:t>software</w:t>
-      </w:r>
-      <w:r>
-        <w:rPr>
-          <w:color w:val="FF0000"/>
-        </w:rPr>
-        <w:t xml:space="preserve"> and even fewer have implemented iterative sockets.  This project gradually brings students up to speed on both and will serve as a solid foundation for continued work in this field.  </w:t>
+      <w:r>
+        <w:t xml:space="preserve">Overall, this project was an excellent opportunity to expose the students to the different types of client-server communications, the software that is associated with it, and the difference the software can have on overall performance when compared to each other. Many students have only seen these differences on a theoretical level, but this project allows for those students to be able to see how their design decisions can affect the performance of their software. </w:t>
       </w:r>
     </w:p>
     <w:p>
-      <w:pPr>
-        <w:rPr>
-          <w:color w:val="FF0000"/>
-        </w:rPr>
-      </w:pPr>
-      <w:r>
-        <w:rPr>
-          <w:color w:val="FF0000"/>
-        </w:rPr>
-        <w:t>Concurrent with the programmatic learning, this project aptly demonstrates the impact numerous taxing requests can have on a server.  As the data above shows, the increase in demand correlated directly with an increase in overall processing time on the server-side.  This is relatively low impact for this project, but the results can be extrapolated to thousands of users, allow</w:t>
-      </w:r>
-      <w:r>
-        <w:rPr>
-          <w:color w:val="FF0000"/>
-        </w:rPr>
-        <w:t>ing</w:t>
-      </w:r>
-      <w:r>
-        <w:rPr>
-          <w:color w:val="FF0000"/>
-        </w:rPr>
-        <w:t xml:space="preserve"> students to better understand the nuances of high demand requests</w:t>
-      </w:r>
-      <w:r>
-        <w:rPr>
-          <w:color w:val="FF0000"/>
-        </w:rPr>
-        <w:t xml:space="preserve"> on a server.</w:t>
+      <w:r>
+        <w:t>This project not only demonstrates how taxing different requests can have on a server, but how software engineers can take certain actions to not only mitigate the difference but improve on the previous versions. While this project may have been small scale, the lessons learned can be translated to even larger scale servers in the field.</w:t>
       </w:r>
     </w:p>
     <w:sectPr>
@@ -1610,7 +1204,7 @@
 </file>
 
 <file path=word/endnotes.xml><?xml version="1.0" encoding="utf-8"?>
-<w:endnotes xmlns:wpc="http://schemas.microsoft.com/office/word/2010/wordprocessingCanvas" xmlns:cx="http://schemas.microsoft.com/office/drawing/2014/chartex" xmlns:cx1="http://schemas.microsoft.com/office/drawing/2015/9/8/chartex" xmlns:cx2="http://schemas.microsoft.com/office/drawing/2015/10/21/chartex" xmlns:cx3="http://schemas.microsoft.com/office/drawing/2016/5/9/chartex" xmlns:cx4="http://schemas.microsoft.com/office/drawing/2016/5/10/chartex" xmlns:cx5="http://schemas.microsoft.com/office/drawing/2016/5/11/chartex" xmlns:cx6="http://schemas.microsoft.com/office/drawing/2016/5/12/chartex" xmlns:cx7="http://schemas.microsoft.com/office/drawing/2016/5/13/chartex" xmlns:cx8="http://schemas.microsoft.com/office/drawing/2016/5/14/chartex" xmlns:mc="http://schemas.openxmlformats.org/markup-compatibility/2006" xmlns:aink="http://schemas.microsoft.com/office/drawing/2016/ink" xmlns:am3d="http://schemas.microsoft.com/office/drawing/2017/model3d" xmlns:o="urn:schemas-microsoft-com:office:office" xmlns:r="http://schemas.openxmlformats.org/officeDocument/2006/relationships" xmlns:m="http://schemas.openxmlformats.org/officeDocument/2006/math" xmlns:v="urn:schemas-microsoft-com:vml" xmlns:wp14="http://schemas.microsoft.com/office/word/2010/wordprocessingDrawing" xmlns:wp="http://schemas.openxmlformats.org/drawingml/2006/wordprocessingDrawing" xmlns:w10="urn:schemas-microsoft-com:office:word" xmlns:w="http://schemas.openxmlformats.org/wordprocessingml/2006/main" xmlns:w14="http://schemas.microsoft.com/office/word/2010/wordml" xmlns:w15="http://schemas.microsoft.com/office/word/2012/wordml" xmlns:w16cex="http://schemas.microsoft.com/office/word/2018/wordml/cex" xmlns:w16cid="http://schemas.microsoft.com/office/word/2016/wordml/cid" xmlns:w16="http://schemas.microsoft.com/office/word/2018/wordml" xmlns:w16sdtdh="http://schemas.microsoft.com/office/word/2020/wordml/sdtdatahash" xmlns:w16se="http://schemas.microsoft.com/office/word/2015/wordml/symex" xmlns:wpg="http://schemas.microsoft.com/office/word/2010/wordprocessingGroup" xmlns:wpi="http://schemas.microsoft.com/office/word/2010/wordprocessingInk" xmlns:wne="http://schemas.microsoft.com/office/word/2006/wordml" xmlns:wps="http://schemas.microsoft.com/office/word/2010/wordprocessingShape" mc:Ignorable="w14 w15 w16se w16cid w16 w16cex w16sdtdh wp14">
+<w:endnotes xmlns:wpc="http://schemas.microsoft.com/office/word/2010/wordprocessingCanvas" xmlns:cx="http://schemas.microsoft.com/office/drawing/2014/chartex" xmlns:cx1="http://schemas.microsoft.com/office/drawing/2015/9/8/chartex" xmlns:cx2="http://schemas.microsoft.com/office/drawing/2015/10/21/chartex" xmlns:cx3="http://schemas.microsoft.com/office/drawing/2016/5/9/chartex" xmlns:cx4="http://schemas.microsoft.com/office/drawing/2016/5/10/chartex" xmlns:cx5="http://schemas.microsoft.com/office/drawing/2016/5/11/chartex" xmlns:cx6="http://schemas.microsoft.com/office/drawing/2016/5/12/chartex" xmlns:cx7="http://schemas.microsoft.com/office/drawing/2016/5/13/chartex" xmlns:cx8="http://schemas.microsoft.com/office/drawing/2016/5/14/chartex" xmlns:mc="http://schemas.openxmlformats.org/markup-compatibility/2006" xmlns:aink="http://schemas.microsoft.com/office/drawing/2016/ink" xmlns:am3d="http://schemas.microsoft.com/office/drawing/2017/model3d" xmlns:o="urn:schemas-microsoft-com:office:office" xmlns:oel="http://schemas.microsoft.com/office/2019/extlst" xmlns:r="http://schemas.openxmlformats.org/officeDocument/2006/relationships" xmlns:m="http://schemas.openxmlformats.org/officeDocument/2006/math" xmlns:v="urn:schemas-microsoft-com:vml" xmlns:wp14="http://schemas.microsoft.com/office/word/2010/wordprocessingDrawing" xmlns:wp="http://schemas.openxmlformats.org/drawingml/2006/wordprocessingDrawing" xmlns:w10="urn:schemas-microsoft-com:office:word" xmlns:w="http://schemas.openxmlformats.org/wordprocessingml/2006/main" xmlns:w14="http://schemas.microsoft.com/office/word/2010/wordml" xmlns:w15="http://schemas.microsoft.com/office/word/2012/wordml" xmlns:w16cex="http://schemas.microsoft.com/office/word/2018/wordml/cex" xmlns:w16cid="http://schemas.microsoft.com/office/word/2016/wordml/cid" xmlns:w16="http://schemas.microsoft.com/office/word/2018/wordml" xmlns:w16sdtdh="http://schemas.microsoft.com/office/word/2020/wordml/sdtdatahash" xmlns:w16se="http://schemas.microsoft.com/office/word/2015/wordml/symex" xmlns:wpg="http://schemas.microsoft.com/office/word/2010/wordprocessingGroup" xmlns:wpi="http://schemas.microsoft.com/office/word/2010/wordprocessingInk" xmlns:wne="http://schemas.microsoft.com/office/word/2006/wordml" xmlns:wps="http://schemas.microsoft.com/office/word/2010/wordprocessingShape" mc:Ignorable="w14 w15 w16se w16cid w16 w16cex w16sdtdh wp14">
   <w:endnote w:type="separator" w:id="-1">
     <w:p>
       <w:pPr>
@@ -1635,7 +1229,7 @@
 </file>
 
 <file path=word/footer1.xml><?xml version="1.0" encoding="utf-8"?>
-<w:ftr xmlns:wpc="http://schemas.microsoft.com/office/word/2010/wordprocessingCanvas" xmlns:cx="http://schemas.microsoft.com/office/drawing/2014/chartex" xmlns:cx1="http://schemas.microsoft.com/office/drawing/2015/9/8/chartex" xmlns:cx2="http://schemas.microsoft.com/office/drawing/2015/10/21/chartex" xmlns:cx3="http://schemas.microsoft.com/office/drawing/2016/5/9/chartex" xmlns:cx4="http://schemas.microsoft.com/office/drawing/2016/5/10/chartex" xmlns:cx5="http://schemas.microsoft.com/office/drawing/2016/5/11/chartex" xmlns:cx6="http://schemas.microsoft.com/office/drawing/2016/5/12/chartex" xmlns:cx7="http://schemas.microsoft.com/office/drawing/2016/5/13/chartex" xmlns:cx8="http://schemas.microsoft.com/office/drawing/2016/5/14/chartex" xmlns:mc="http://schemas.openxmlformats.org/markup-compatibility/2006" xmlns:aink="http://schemas.microsoft.com/office/drawing/2016/ink" xmlns:am3d="http://schemas.microsoft.com/office/drawing/2017/model3d" xmlns:o="urn:schemas-microsoft-com:office:office" xmlns:r="http://schemas.openxmlformats.org/officeDocument/2006/relationships" xmlns:m="http://schemas.openxmlformats.org/officeDocument/2006/math" xmlns:v="urn:schemas-microsoft-com:vml" xmlns:wp14="http://schemas.microsoft.com/office/word/2010/wordprocessingDrawing" xmlns:wp="http://schemas.openxmlformats.org/drawingml/2006/wordprocessingDrawing" xmlns:w10="urn:schemas-microsoft-com:office:word" xmlns:w="http://schemas.openxmlformats.org/wordprocessingml/2006/main" xmlns:w14="http://schemas.microsoft.com/office/word/2010/wordml" xmlns:w15="http://schemas.microsoft.com/office/word/2012/wordml" xmlns:w16cex="http://schemas.microsoft.com/office/word/2018/wordml/cex" xmlns:w16cid="http://schemas.microsoft.com/office/word/2016/wordml/cid" xmlns:w16="http://schemas.microsoft.com/office/word/2018/wordml" xmlns:w16sdtdh="http://schemas.microsoft.com/office/word/2020/wordml/sdtdatahash" xmlns:w16se="http://schemas.microsoft.com/office/word/2015/wordml/symex" xmlns:wpg="http://schemas.microsoft.com/office/word/2010/wordprocessingGroup" xmlns:wpi="http://schemas.microsoft.com/office/word/2010/wordprocessingInk" xmlns:wne="http://schemas.microsoft.com/office/word/2006/wordml" xmlns:wps="http://schemas.microsoft.com/office/word/2010/wordprocessingShape" mc:Ignorable="w14 w15 w16se w16cid w16 w16cex w16sdtdh wp14">
+<w:ftr xmlns:wpc="http://schemas.microsoft.com/office/word/2010/wordprocessingCanvas" xmlns:cx="http://schemas.microsoft.com/office/drawing/2014/chartex" xmlns:cx1="http://schemas.microsoft.com/office/drawing/2015/9/8/chartex" xmlns:cx2="http://schemas.microsoft.com/office/drawing/2015/10/21/chartex" xmlns:cx3="http://schemas.microsoft.com/office/drawing/2016/5/9/chartex" xmlns:cx4="http://schemas.microsoft.com/office/drawing/2016/5/10/chartex" xmlns:cx5="http://schemas.microsoft.com/office/drawing/2016/5/11/chartex" xmlns:cx6="http://schemas.microsoft.com/office/drawing/2016/5/12/chartex" xmlns:cx7="http://schemas.microsoft.com/office/drawing/2016/5/13/chartex" xmlns:cx8="http://schemas.microsoft.com/office/drawing/2016/5/14/chartex" xmlns:mc="http://schemas.openxmlformats.org/markup-compatibility/2006" xmlns:aink="http://schemas.microsoft.com/office/drawing/2016/ink" xmlns:am3d="http://schemas.microsoft.com/office/drawing/2017/model3d" xmlns:o="urn:schemas-microsoft-com:office:office" xmlns:oel="http://schemas.microsoft.com/office/2019/extlst" xmlns:r="http://schemas.openxmlformats.org/officeDocument/2006/relationships" xmlns:m="http://schemas.openxmlformats.org/officeDocument/2006/math" xmlns:v="urn:schemas-microsoft-com:vml" xmlns:wp14="http://schemas.microsoft.com/office/word/2010/wordprocessingDrawing" xmlns:wp="http://schemas.openxmlformats.org/drawingml/2006/wordprocessingDrawing" xmlns:w10="urn:schemas-microsoft-com:office:word" xmlns:w="http://schemas.openxmlformats.org/wordprocessingml/2006/main" xmlns:w14="http://schemas.microsoft.com/office/word/2010/wordml" xmlns:w15="http://schemas.microsoft.com/office/word/2012/wordml" xmlns:w16cex="http://schemas.microsoft.com/office/word/2018/wordml/cex" xmlns:w16cid="http://schemas.microsoft.com/office/word/2016/wordml/cid" xmlns:w16="http://schemas.microsoft.com/office/word/2018/wordml" xmlns:w16sdtdh="http://schemas.microsoft.com/office/word/2020/wordml/sdtdatahash" xmlns:w16se="http://schemas.microsoft.com/office/word/2015/wordml/symex" xmlns:wpg="http://schemas.microsoft.com/office/word/2010/wordprocessingGroup" xmlns:wpi="http://schemas.microsoft.com/office/word/2010/wordprocessingInk" xmlns:wne="http://schemas.microsoft.com/office/word/2006/wordml" xmlns:wps="http://schemas.microsoft.com/office/word/2010/wordprocessingShape" mc:Ignorable="w14 w15 w16se w16cid w16 w16cex w16sdtdh wp14">
   <w:sdt>
     <w:sdtPr>
       <w:rPr>
@@ -1647,11 +1241,6 @@
         <w:docPartUnique/>
       </w:docPartObj>
     </w:sdtPr>
-    <w:sdtEndPr>
-      <w:rPr>
-        <w:rStyle w:val="PageNumber"/>
-      </w:rPr>
-    </w:sdtEndPr>
     <w:sdtContent>
       <w:p>
         <w:pPr>
@@ -1691,7 +1280,7 @@
 </file>
 
 <file path=word/footer2.xml><?xml version="1.0" encoding="utf-8"?>
-<w:ftr xmlns:wpc="http://schemas.microsoft.com/office/word/2010/wordprocessingCanvas" xmlns:cx="http://schemas.microsoft.com/office/drawing/2014/chartex" xmlns:cx1="http://schemas.microsoft.com/office/drawing/2015/9/8/chartex" xmlns:cx2="http://schemas.microsoft.com/office/drawing/2015/10/21/chartex" xmlns:cx3="http://schemas.microsoft.com/office/drawing/2016/5/9/chartex" xmlns:cx4="http://schemas.microsoft.com/office/drawing/2016/5/10/chartex" xmlns:cx5="http://schemas.microsoft.com/office/drawing/2016/5/11/chartex" xmlns:cx6="http://schemas.microsoft.com/office/drawing/2016/5/12/chartex" xmlns:cx7="http://schemas.microsoft.com/office/drawing/2016/5/13/chartex" xmlns:cx8="http://schemas.microsoft.com/office/drawing/2016/5/14/chartex" xmlns:mc="http://schemas.openxmlformats.org/markup-compatibility/2006" xmlns:aink="http://schemas.microsoft.com/office/drawing/2016/ink" xmlns:am3d="http://schemas.microsoft.com/office/drawing/2017/model3d" xmlns:o="urn:schemas-microsoft-com:office:office" xmlns:r="http://schemas.openxmlformats.org/officeDocument/2006/relationships" xmlns:m="http://schemas.openxmlformats.org/officeDocument/2006/math" xmlns:v="urn:schemas-microsoft-com:vml" xmlns:wp14="http://schemas.microsoft.com/office/word/2010/wordprocessingDrawing" xmlns:wp="http://schemas.openxmlformats.org/drawingml/2006/wordprocessingDrawing" xmlns:w10="urn:schemas-microsoft-com:office:word" xmlns:w="http://schemas.openxmlformats.org/wordprocessingml/2006/main" xmlns:w14="http://schemas.microsoft.com/office/word/2010/wordml" xmlns:w15="http://schemas.microsoft.com/office/word/2012/wordml" xmlns:w16cex="http://schemas.microsoft.com/office/word/2018/wordml/cex" xmlns:w16cid="http://schemas.microsoft.com/office/word/2016/wordml/cid" xmlns:w16="http://schemas.microsoft.com/office/word/2018/wordml" xmlns:w16sdtdh="http://schemas.microsoft.com/office/word/2020/wordml/sdtdatahash" xmlns:w16se="http://schemas.microsoft.com/office/word/2015/wordml/symex" xmlns:wpg="http://schemas.microsoft.com/office/word/2010/wordprocessingGroup" xmlns:wpi="http://schemas.microsoft.com/office/word/2010/wordprocessingInk" xmlns:wne="http://schemas.microsoft.com/office/word/2006/wordml" xmlns:wps="http://schemas.microsoft.com/office/word/2010/wordprocessingShape" mc:Ignorable="w14 w15 w16se w16cid w16 w16cex w16sdtdh wp14">
+<w:ftr xmlns:wpc="http://schemas.microsoft.com/office/word/2010/wordprocessingCanvas" xmlns:cx="http://schemas.microsoft.com/office/drawing/2014/chartex" xmlns:cx1="http://schemas.microsoft.com/office/drawing/2015/9/8/chartex" xmlns:cx2="http://schemas.microsoft.com/office/drawing/2015/10/21/chartex" xmlns:cx3="http://schemas.microsoft.com/office/drawing/2016/5/9/chartex" xmlns:cx4="http://schemas.microsoft.com/office/drawing/2016/5/10/chartex" xmlns:cx5="http://schemas.microsoft.com/office/drawing/2016/5/11/chartex" xmlns:cx6="http://schemas.microsoft.com/office/drawing/2016/5/12/chartex" xmlns:cx7="http://schemas.microsoft.com/office/drawing/2016/5/13/chartex" xmlns:cx8="http://schemas.microsoft.com/office/drawing/2016/5/14/chartex" xmlns:mc="http://schemas.openxmlformats.org/markup-compatibility/2006" xmlns:aink="http://schemas.microsoft.com/office/drawing/2016/ink" xmlns:am3d="http://schemas.microsoft.com/office/drawing/2017/model3d" xmlns:o="urn:schemas-microsoft-com:office:office" xmlns:oel="http://schemas.microsoft.com/office/2019/extlst" xmlns:r="http://schemas.openxmlformats.org/officeDocument/2006/relationships" xmlns:m="http://schemas.openxmlformats.org/officeDocument/2006/math" xmlns:v="urn:schemas-microsoft-com:vml" xmlns:wp14="http://schemas.microsoft.com/office/word/2010/wordprocessingDrawing" xmlns:wp="http://schemas.openxmlformats.org/drawingml/2006/wordprocessingDrawing" xmlns:w10="urn:schemas-microsoft-com:office:word" xmlns:w="http://schemas.openxmlformats.org/wordprocessingml/2006/main" xmlns:w14="http://schemas.microsoft.com/office/word/2010/wordml" xmlns:w15="http://schemas.microsoft.com/office/word/2012/wordml" xmlns:w16cex="http://schemas.microsoft.com/office/word/2018/wordml/cex" xmlns:w16cid="http://schemas.microsoft.com/office/word/2016/wordml/cid" xmlns:w16="http://schemas.microsoft.com/office/word/2018/wordml" xmlns:w16sdtdh="http://schemas.microsoft.com/office/word/2020/wordml/sdtdatahash" xmlns:w16se="http://schemas.microsoft.com/office/word/2015/wordml/symex" xmlns:wpg="http://schemas.microsoft.com/office/word/2010/wordprocessingGroup" xmlns:wpi="http://schemas.microsoft.com/office/word/2010/wordprocessingInk" xmlns:wne="http://schemas.microsoft.com/office/word/2006/wordml" xmlns:wps="http://schemas.microsoft.com/office/word/2010/wordprocessingShape" mc:Ignorable="w14 w15 w16se w16cid w16 w16cex w16sdtdh wp14">
   <w:sdt>
     <w:sdtPr>
       <w:rPr>
@@ -1703,11 +1292,6 @@
         <w:docPartUnique/>
       </w:docPartObj>
     </w:sdtPr>
-    <w:sdtEndPr>
-      <w:rPr>
-        <w:rStyle w:val="PageNumber"/>
-      </w:rPr>
-    </w:sdtEndPr>
     <w:sdtContent>
       <w:p>
         <w:pPr>
@@ -1760,7 +1344,7 @@
 </file>
 
 <file path=word/footnotes.xml><?xml version="1.0" encoding="utf-8"?>
-<w:footnotes xmlns:wpc="http://schemas.microsoft.com/office/word/2010/wordprocessingCanvas" xmlns:cx="http://schemas.microsoft.com/office/drawing/2014/chartex" xmlns:cx1="http://schemas.microsoft.com/office/drawing/2015/9/8/chartex" xmlns:cx2="http://schemas.microsoft.com/office/drawing/2015/10/21/chartex" xmlns:cx3="http://schemas.microsoft.com/office/drawing/2016/5/9/chartex" xmlns:cx4="http://schemas.microsoft.com/office/drawing/2016/5/10/chartex" xmlns:cx5="http://schemas.microsoft.com/office/drawing/2016/5/11/chartex" xmlns:cx6="http://schemas.microsoft.com/office/drawing/2016/5/12/chartex" xmlns:cx7="http://schemas.microsoft.com/office/drawing/2016/5/13/chartex" xmlns:cx8="http://schemas.microsoft.com/office/drawing/2016/5/14/chartex" xmlns:mc="http://schemas.openxmlformats.org/markup-compatibility/2006" xmlns:aink="http://schemas.microsoft.com/office/drawing/2016/ink" xmlns:am3d="http://schemas.microsoft.com/office/drawing/2017/model3d" xmlns:o="urn:schemas-microsoft-com:office:office" xmlns:r="http://schemas.openxmlformats.org/officeDocument/2006/relationships" xmlns:m="http://schemas.openxmlformats.org/officeDocument/2006/math" xmlns:v="urn:schemas-microsoft-com:vml" xmlns:wp14="http://schemas.microsoft.com/office/word/2010/wordprocessingDrawing" xmlns:wp="http://schemas.openxmlformats.org/drawingml/2006/wordprocessingDrawing" xmlns:w10="urn:schemas-microsoft-com:office:word" xmlns:w="http://schemas.openxmlformats.org/wordprocessingml/2006/main" xmlns:w14="http://schemas.microsoft.com/office/word/2010/wordml" xmlns:w15="http://schemas.microsoft.com/office/word/2012/wordml" xmlns:w16cex="http://schemas.microsoft.com/office/word/2018/wordml/cex" xmlns:w16cid="http://schemas.microsoft.com/office/word/2016/wordml/cid" xmlns:w16="http://schemas.microsoft.com/office/word/2018/wordml" xmlns:w16sdtdh="http://schemas.microsoft.com/office/word/2020/wordml/sdtdatahash" xmlns:w16se="http://schemas.microsoft.com/office/word/2015/wordml/symex" xmlns:wpg="http://schemas.microsoft.com/office/word/2010/wordprocessingGroup" xmlns:wpi="http://schemas.microsoft.com/office/word/2010/wordprocessingInk" xmlns:wne="http://schemas.microsoft.com/office/word/2006/wordml" xmlns:wps="http://schemas.microsoft.com/office/word/2010/wordprocessingShape" mc:Ignorable="w14 w15 w16se w16cid w16 w16cex w16sdtdh wp14">
+<w:footnotes xmlns:wpc="http://schemas.microsoft.com/office/word/2010/wordprocessingCanvas" xmlns:cx="http://schemas.microsoft.com/office/drawing/2014/chartex" xmlns:cx1="http://schemas.microsoft.com/office/drawing/2015/9/8/chartex" xmlns:cx2="http://schemas.microsoft.com/office/drawing/2015/10/21/chartex" xmlns:cx3="http://schemas.microsoft.com/office/drawing/2016/5/9/chartex" xmlns:cx4="http://schemas.microsoft.com/office/drawing/2016/5/10/chartex" xmlns:cx5="http://schemas.microsoft.com/office/drawing/2016/5/11/chartex" xmlns:cx6="http://schemas.microsoft.com/office/drawing/2016/5/12/chartex" xmlns:cx7="http://schemas.microsoft.com/office/drawing/2016/5/13/chartex" xmlns:cx8="http://schemas.microsoft.com/office/drawing/2016/5/14/chartex" xmlns:mc="http://schemas.openxmlformats.org/markup-compatibility/2006" xmlns:aink="http://schemas.microsoft.com/office/drawing/2016/ink" xmlns:am3d="http://schemas.microsoft.com/office/drawing/2017/model3d" xmlns:o="urn:schemas-microsoft-com:office:office" xmlns:oel="http://schemas.microsoft.com/office/2019/extlst" xmlns:r="http://schemas.openxmlformats.org/officeDocument/2006/relationships" xmlns:m="http://schemas.openxmlformats.org/officeDocument/2006/math" xmlns:v="urn:schemas-microsoft-com:vml" xmlns:wp14="http://schemas.microsoft.com/office/word/2010/wordprocessingDrawing" xmlns:wp="http://schemas.openxmlformats.org/drawingml/2006/wordprocessingDrawing" xmlns:w10="urn:schemas-microsoft-com:office:word" xmlns:w="http://schemas.openxmlformats.org/wordprocessingml/2006/main" xmlns:w14="http://schemas.microsoft.com/office/word/2010/wordml" xmlns:w15="http://schemas.microsoft.com/office/word/2012/wordml" xmlns:w16cex="http://schemas.microsoft.com/office/word/2018/wordml/cex" xmlns:w16cid="http://schemas.microsoft.com/office/word/2016/wordml/cid" xmlns:w16="http://schemas.microsoft.com/office/word/2018/wordml" xmlns:w16sdtdh="http://schemas.microsoft.com/office/word/2020/wordml/sdtdatahash" xmlns:w16se="http://schemas.microsoft.com/office/word/2015/wordml/symex" xmlns:wpg="http://schemas.microsoft.com/office/word/2010/wordprocessingGroup" xmlns:wpi="http://schemas.microsoft.com/office/word/2010/wordprocessingInk" xmlns:wne="http://schemas.microsoft.com/office/word/2006/wordml" xmlns:wps="http://schemas.microsoft.com/office/word/2010/wordprocessingShape" mc:Ignorable="w14 w15 w16se w16cid w16 w16cex w16sdtdh wp14">
   <w:footnote w:type="separator" w:id="-1">
     <w:p>
       <w:pPr>
@@ -1785,7 +1369,7 @@
 </file>
 
 <file path=word/numbering.xml><?xml version="1.0" encoding="utf-8"?>
-<w:numbering xmlns:wpc="http://schemas.microsoft.com/office/word/2010/wordprocessingCanvas" xmlns:cx="http://schemas.microsoft.com/office/drawing/2014/chartex" xmlns:cx1="http://schemas.microsoft.com/office/drawing/2015/9/8/chartex" xmlns:cx2="http://schemas.microsoft.com/office/drawing/2015/10/21/chartex" xmlns:cx3="http://schemas.microsoft.com/office/drawing/2016/5/9/chartex" xmlns:cx4="http://schemas.microsoft.com/office/drawing/2016/5/10/chartex" xmlns:cx5="http://schemas.microsoft.com/office/drawing/2016/5/11/chartex" xmlns:cx6="http://schemas.microsoft.com/office/drawing/2016/5/12/chartex" xmlns:cx7="http://schemas.microsoft.com/office/drawing/2016/5/13/chartex" xmlns:cx8="http://schemas.microsoft.com/office/drawing/2016/5/14/chartex" xmlns:mc="http://schemas.openxmlformats.org/markup-compatibility/2006" xmlns:aink="http://schemas.microsoft.com/office/drawing/2016/ink" xmlns:am3d="http://schemas.microsoft.com/office/drawing/2017/model3d" xmlns:o="urn:schemas-microsoft-com:office:office" xmlns:r="http://schemas.openxmlformats.org/officeDocument/2006/relationships" xmlns:m="http://schemas.openxmlformats.org/officeDocument/2006/math" xmlns:v="urn:schemas-microsoft-com:vml" xmlns:wp14="http://schemas.microsoft.com/office/word/2010/wordprocessingDrawing" xmlns:wp="http://schemas.openxmlformats.org/drawingml/2006/wordprocessingDrawing" xmlns:w10="urn:schemas-microsoft-com:office:word" xmlns:w="http://schemas.openxmlformats.org/wordprocessingml/2006/main" xmlns:w14="http://schemas.microsoft.com/office/word/2010/wordml" xmlns:w15="http://schemas.microsoft.com/office/word/2012/wordml" xmlns:w16cex="http://schemas.microsoft.com/office/word/2018/wordml/cex" xmlns:w16cid="http://schemas.microsoft.com/office/word/2016/wordml/cid" xmlns:w16="http://schemas.microsoft.com/office/word/2018/wordml" xmlns:w16sdtdh="http://schemas.microsoft.com/office/word/2020/wordml/sdtdatahash" xmlns:w16se="http://schemas.microsoft.com/office/word/2015/wordml/symex" xmlns:wpg="http://schemas.microsoft.com/office/word/2010/wordprocessingGroup" xmlns:wpi="http://schemas.microsoft.com/office/word/2010/wordprocessingInk" xmlns:wne="http://schemas.microsoft.com/office/word/2006/wordml" xmlns:wps="http://schemas.microsoft.com/office/word/2010/wordprocessingShape" mc:Ignorable="w14 w15 w16se w16cid w16 w16cex w16sdtdh wp14">
+<w:numbering xmlns:wpc="http://schemas.microsoft.com/office/word/2010/wordprocessingCanvas" xmlns:cx="http://schemas.microsoft.com/office/drawing/2014/chartex" xmlns:cx1="http://schemas.microsoft.com/office/drawing/2015/9/8/chartex" xmlns:cx2="http://schemas.microsoft.com/office/drawing/2015/10/21/chartex" xmlns:cx3="http://schemas.microsoft.com/office/drawing/2016/5/9/chartex" xmlns:cx4="http://schemas.microsoft.com/office/drawing/2016/5/10/chartex" xmlns:cx5="http://schemas.microsoft.com/office/drawing/2016/5/11/chartex" xmlns:cx6="http://schemas.microsoft.com/office/drawing/2016/5/12/chartex" xmlns:cx7="http://schemas.microsoft.com/office/drawing/2016/5/13/chartex" xmlns:cx8="http://schemas.microsoft.com/office/drawing/2016/5/14/chartex" xmlns:mc="http://schemas.openxmlformats.org/markup-compatibility/2006" xmlns:aink="http://schemas.microsoft.com/office/drawing/2016/ink" xmlns:am3d="http://schemas.microsoft.com/office/drawing/2017/model3d" xmlns:o="urn:schemas-microsoft-com:office:office" xmlns:oel="http://schemas.microsoft.com/office/2019/extlst" xmlns:r="http://schemas.openxmlformats.org/officeDocument/2006/relationships" xmlns:m="http://schemas.openxmlformats.org/officeDocument/2006/math" xmlns:v="urn:schemas-microsoft-com:vml" xmlns:wp14="http://schemas.microsoft.com/office/word/2010/wordprocessingDrawing" xmlns:wp="http://schemas.openxmlformats.org/drawingml/2006/wordprocessingDrawing" xmlns:w10="urn:schemas-microsoft-com:office:word" xmlns:w="http://schemas.openxmlformats.org/wordprocessingml/2006/main" xmlns:w14="http://schemas.microsoft.com/office/word/2010/wordml" xmlns:w15="http://schemas.microsoft.com/office/word/2012/wordml" xmlns:w16cex="http://schemas.microsoft.com/office/word/2018/wordml/cex" xmlns:w16cid="http://schemas.microsoft.com/office/word/2016/wordml/cid" xmlns:w16="http://schemas.microsoft.com/office/word/2018/wordml" xmlns:w16sdtdh="http://schemas.microsoft.com/office/word/2020/wordml/sdtdatahash" xmlns:w16se="http://schemas.microsoft.com/office/word/2015/wordml/symex" xmlns:wpg="http://schemas.microsoft.com/office/word/2010/wordprocessingGroup" xmlns:wpi="http://schemas.microsoft.com/office/word/2010/wordprocessingInk" xmlns:wne="http://schemas.microsoft.com/office/word/2006/wordml" xmlns:wps="http://schemas.microsoft.com/office/word/2010/wordprocessingShape" mc:Ignorable="w14 w15 w16se w16cid w16 w16cex w16sdtdh wp14">
   <w:abstractNum w:abstractNumId="0" w15:restartNumberingAfterBreak="0">
     <w:nsid w:val="3C1B26E6"/>
     <w:multiLevelType w:val="hybridMultilevel"/>
@@ -2125,13 +1709,13 @@
       </w:rPr>
     </w:lvl>
   </w:abstractNum>
-  <w:num w:numId="1">
+  <w:num w:numId="1" w16cid:durableId="925842036">
     <w:abstractNumId w:val="1"/>
   </w:num>
-  <w:num w:numId="2">
+  <w:num w:numId="2" w16cid:durableId="748229816">
     <w:abstractNumId w:val="0"/>
   </w:num>
-  <w:num w:numId="3">
+  <w:num w:numId="3" w16cid:durableId="1793555996">
     <w:abstractNumId w:val="2"/>
   </w:num>
 </w:numbering>

--- a/Concurrent Socket Server.docx
+++ b/Concurrent Socket Server.docx
@@ -1,6 +1,6 @@
 
 <file path=word/document.xml><?xml version="1.0" encoding="utf-8"?>
-<w:document xmlns:wpc="http://schemas.microsoft.com/office/word/2010/wordprocessingCanvas" xmlns:cx="http://schemas.microsoft.com/office/drawing/2014/chartex" xmlns:cx1="http://schemas.microsoft.com/office/drawing/2015/9/8/chartex" xmlns:cx2="http://schemas.microsoft.com/office/drawing/2015/10/21/chartex" xmlns:cx3="http://schemas.microsoft.com/office/drawing/2016/5/9/chartex" xmlns:cx4="http://schemas.microsoft.com/office/drawing/2016/5/10/chartex" xmlns:cx5="http://schemas.microsoft.com/office/drawing/2016/5/11/chartex" xmlns:cx6="http://schemas.microsoft.com/office/drawing/2016/5/12/chartex" xmlns:cx7="http://schemas.microsoft.com/office/drawing/2016/5/13/chartex" xmlns:cx8="http://schemas.microsoft.com/office/drawing/2016/5/14/chartex" xmlns:mc="http://schemas.openxmlformats.org/markup-compatibility/2006" xmlns:aink="http://schemas.microsoft.com/office/drawing/2016/ink" xmlns:am3d="http://schemas.microsoft.com/office/drawing/2017/model3d" xmlns:o="urn:schemas-microsoft-com:office:office" xmlns:oel="http://schemas.microsoft.com/office/2019/extlst" xmlns:r="http://schemas.openxmlformats.org/officeDocument/2006/relationships" xmlns:m="http://schemas.openxmlformats.org/officeDocument/2006/math" xmlns:v="urn:schemas-microsoft-com:vml" xmlns:wp14="http://schemas.microsoft.com/office/word/2010/wordprocessingDrawing" xmlns:wp="http://schemas.openxmlformats.org/drawingml/2006/wordprocessingDrawing" xmlns:w10="urn:schemas-microsoft-com:office:word" xmlns:w="http://schemas.openxmlformats.org/wordprocessingml/2006/main" xmlns:w14="http://schemas.microsoft.com/office/word/2010/wordml" xmlns:w15="http://schemas.microsoft.com/office/word/2012/wordml" xmlns:w16cex="http://schemas.microsoft.com/office/word/2018/wordml/cex" xmlns:w16cid="http://schemas.microsoft.com/office/word/2016/wordml/cid" xmlns:w16="http://schemas.microsoft.com/office/word/2018/wordml" xmlns:w16sdtdh="http://schemas.microsoft.com/office/word/2020/wordml/sdtdatahash" xmlns:w16se="http://schemas.microsoft.com/office/word/2015/wordml/symex" xmlns:wpg="http://schemas.microsoft.com/office/word/2010/wordprocessingGroup" xmlns:wpi="http://schemas.microsoft.com/office/word/2010/wordprocessingInk" xmlns:wne="http://schemas.microsoft.com/office/word/2006/wordml" xmlns:wps="http://schemas.microsoft.com/office/word/2010/wordprocessingShape" mc:Ignorable="w14 w15 w16se w16cid w16 w16cex w16sdtdh wp14">
+<w:document xmlns:wpc="http://schemas.microsoft.com/office/word/2010/wordprocessingCanvas" xmlns:cx="http://schemas.microsoft.com/office/drawing/2014/chartex" xmlns:cx1="http://schemas.microsoft.com/office/drawing/2015/9/8/chartex" xmlns:cx2="http://schemas.microsoft.com/office/drawing/2015/10/21/chartex" xmlns:cx3="http://schemas.microsoft.com/office/drawing/2016/5/9/chartex" xmlns:cx4="http://schemas.microsoft.com/office/drawing/2016/5/10/chartex" xmlns:cx5="http://schemas.microsoft.com/office/drawing/2016/5/11/chartex" xmlns:cx6="http://schemas.microsoft.com/office/drawing/2016/5/12/chartex" xmlns:cx7="http://schemas.microsoft.com/office/drawing/2016/5/13/chartex" xmlns:cx8="http://schemas.microsoft.com/office/drawing/2016/5/14/chartex" xmlns:mc="http://schemas.openxmlformats.org/markup-compatibility/2006" xmlns:aink="http://schemas.microsoft.com/office/drawing/2016/ink" xmlns:am3d="http://schemas.microsoft.com/office/drawing/2017/model3d" xmlns:o="urn:schemas-microsoft-com:office:office" xmlns:r="http://schemas.openxmlformats.org/officeDocument/2006/relationships" xmlns:m="http://schemas.openxmlformats.org/officeDocument/2006/math" xmlns:v="urn:schemas-microsoft-com:vml" xmlns:wp14="http://schemas.microsoft.com/office/word/2010/wordprocessingDrawing" xmlns:wp="http://schemas.openxmlformats.org/drawingml/2006/wordprocessingDrawing" xmlns:w10="urn:schemas-microsoft-com:office:word" xmlns:w="http://schemas.openxmlformats.org/wordprocessingml/2006/main" xmlns:w14="http://schemas.microsoft.com/office/word/2010/wordml" xmlns:w15="http://schemas.microsoft.com/office/word/2012/wordml" xmlns:w16cex="http://schemas.microsoft.com/office/word/2018/wordml/cex" xmlns:w16cid="http://schemas.microsoft.com/office/word/2016/wordml/cid" xmlns:w16="http://schemas.microsoft.com/office/word/2018/wordml" xmlns:w16sdtdh="http://schemas.microsoft.com/office/word/2020/wordml/sdtdatahash" xmlns:w16se="http://schemas.microsoft.com/office/word/2015/wordml/symex" xmlns:wpg="http://schemas.microsoft.com/office/word/2010/wordprocessingGroup" xmlns:wpi="http://schemas.microsoft.com/office/word/2010/wordprocessingInk" xmlns:wne="http://schemas.microsoft.com/office/word/2006/wordml" xmlns:wps="http://schemas.microsoft.com/office/word/2010/wordprocessingShape" mc:Ignorable="w14 w15 w16se w16cid w16 w16cex w16sdtdh wp14">
   <w:body>
     <w:p>
       <w:pPr>
@@ -292,11 +292,23 @@
     </w:p>
     <w:p>
       <w:r>
-        <w:t xml:space="preserve">The Server class mainly handles creating the socket as well as a new thread for each new client that connects to the server using the defined port. Creating this new thread is crucial to the success of the concurrent implementation because it allows for the server to handle multiple requests almost </w:t>
+        <w:t xml:space="preserve">The Server class mainly handles creating the socket as well as </w:t>
+      </w:r>
+      <w:r>
+        <w:t xml:space="preserve">creating </w:t>
+      </w:r>
+      <w:r>
+        <w:t xml:space="preserve">a new thread for each new client </w:t>
+      </w:r>
+      <w:r>
+        <w:t>request</w:t>
+      </w:r>
+      <w:r>
+        <w:t xml:space="preserve"> using the defined port. Creating this new thread is crucial to the success of the concurrent implementation because it allows for the server to handle multiple requests almost simultaneously which </w:t>
       </w:r>
       <w:r>
         <w:lastRenderedPageBreak/>
-        <w:t xml:space="preserve">simultaneously which significantly increases the performance of the server. </w:t>
+        <w:t xml:space="preserve">significantly increases the performance of the server. </w:t>
       </w:r>
       <w:r>
         <w:t xml:space="preserve">Since the main server class is now creating a thread for each client connection, the Server class can no longer handle client requests, but instead the requests are now handled within the thread class. The </w:t>
@@ -369,6 +381,19 @@
     </w:p>
     <w:p>
       <w:r>
+        <w:t xml:space="preserve">Upon receipt of a client request, the Sever Class spawns a new thread to process the request via </w:t>
+      </w:r>
+      <w:proofErr w:type="spellStart"/>
+      <w:r>
+        <w:t>ServerThread</w:t>
+      </w:r>
+      <w:proofErr w:type="spellEnd"/>
+      <w:r>
+        <w:t>.</w:t>
+      </w:r>
+    </w:p>
+    <w:p>
+      <w:r>
         <w:t xml:space="preserve">The </w:t>
       </w:r>
       <w:proofErr w:type="spellStart"/>
@@ -377,7 +402,7 @@
       </w:r>
       <w:proofErr w:type="spellEnd"/>
       <w:r>
-        <w:t xml:space="preserve"> class </w:t>
+        <w:t xml:space="preserve"> </w:t>
       </w:r>
       <w:r>
         <w:t>reads</w:t>
@@ -578,31 +603,12 @@
         <w:t>on</w:t>
       </w:r>
       <w:r>
-        <w:t xml:space="preserve"> the server terminal. While the client should catch all unexpected inputs, we opted to implement this redundancy to </w:t>
-      </w:r>
-      <w:proofErr w:type="gramStart"/>
-      <w:r>
-        <w:t>further prevent</w:t>
-      </w:r>
-      <w:proofErr w:type="gramEnd"/>
-      <w:r>
-        <w:t xml:space="preserve"> unexpected inputs into the server.</w:t>
+        <w:t xml:space="preserve"> the server terminal. While the client should catch all unexpected inputs, we opted to implement this redundancy to further prevent unexpected inputs into the server.</w:t>
       </w:r>
     </w:p>
     <w:p>
       <w:r>
-        <w:t>The returned values from these commands are then sent to the client via a print writer</w:t>
-      </w:r>
-      <w:r>
-        <w:t xml:space="preserve">. If the case </w:t>
-      </w:r>
-      <w:proofErr w:type="gramStart"/>
-      <w:r>
-        <w:t>if</w:t>
-      </w:r>
-      <w:proofErr w:type="gramEnd"/>
-      <w:r>
-        <w:t xml:space="preserve"> not recognized, it returns the default value, or if the client ends the program, the writer is flushed. After the necessary information has been transmitted, the server the sends an “END” message to the client to signal that the transmission is finished, and the client then closes the socket.</w:t>
+        <w:t>The returned values from these commands are then sent to the client via a print writer. If the case if not recognized, it returns the default value, or if the client ends the program, the writer is flushed. After the necessary information has been transmitted, the server the sends an “END” message to the client to signal that the transmission is finished, and the client then closes the socket.</w:t>
       </w:r>
     </w:p>
     <w:p>
@@ -639,6 +645,19 @@
     </w:p>
     <w:p>
       <w:pPr>
+        <w:rPr>
+          <w:color w:val="FF0000"/>
+        </w:rPr>
+      </w:pPr>
+      <w:r>
+        <w:rPr>
+          <w:color w:val="FF0000"/>
+        </w:rPr>
+        <w:t>Add a discussion on handling the while loop (portion of the code you had me debug)</w:t>
+      </w:r>
+    </w:p>
+    <w:p>
+      <w:pPr>
         <w:pStyle w:val="Heading1"/>
       </w:pPr>
       <w:r>
@@ -647,17 +666,14 @@
     </w:p>
     <w:p>
       <w:r>
+        <w:lastRenderedPageBreak/>
         <w:t>The client-side software was implemented utilizing two Java classes.  The first class, Client, handle</w:t>
       </w:r>
       <w:r>
         <w:t>s</w:t>
       </w:r>
       <w:r>
-        <w:t xml:space="preserve"> the user interaction to and include: reading in the hostname and port, querying the request and number of requests, validating request parameters, and calling helper functions to execute the requests.  The </w:t>
-      </w:r>
-      <w:r>
-        <w:lastRenderedPageBreak/>
-        <w:t xml:space="preserve">second class, </w:t>
+        <w:t xml:space="preserve"> the user interaction to and include: reading in the hostname and port, querying the request and number of requests, validating request parameters, and calling helper functions to execute the requests.  The second class, </w:t>
       </w:r>
       <w:proofErr w:type="spellStart"/>
       <w:r>
@@ -835,6 +851,7 @@
       <w:proofErr w:type="spellStart"/>
       <w:proofErr w:type="gramStart"/>
       <w:r>
+        <w:lastRenderedPageBreak/>
         <w:t>awaitTermination</w:t>
       </w:r>
       <w:proofErr w:type="spellEnd"/>
@@ -859,7 +876,6 @@
         <w:pStyle w:val="Heading1"/>
       </w:pPr>
       <w:r>
-        <w:lastRenderedPageBreak/>
         <w:t>Testing</w:t>
       </w:r>
     </w:p>
@@ -1204,7 +1220,7 @@
 </file>
 
 <file path=word/endnotes.xml><?xml version="1.0" encoding="utf-8"?>
-<w:endnotes xmlns:wpc="http://schemas.microsoft.com/office/word/2010/wordprocessingCanvas" xmlns:cx="http://schemas.microsoft.com/office/drawing/2014/chartex" xmlns:cx1="http://schemas.microsoft.com/office/drawing/2015/9/8/chartex" xmlns:cx2="http://schemas.microsoft.com/office/drawing/2015/10/21/chartex" xmlns:cx3="http://schemas.microsoft.com/office/drawing/2016/5/9/chartex" xmlns:cx4="http://schemas.microsoft.com/office/drawing/2016/5/10/chartex" xmlns:cx5="http://schemas.microsoft.com/office/drawing/2016/5/11/chartex" xmlns:cx6="http://schemas.microsoft.com/office/drawing/2016/5/12/chartex" xmlns:cx7="http://schemas.microsoft.com/office/drawing/2016/5/13/chartex" xmlns:cx8="http://schemas.microsoft.com/office/drawing/2016/5/14/chartex" xmlns:mc="http://schemas.openxmlformats.org/markup-compatibility/2006" xmlns:aink="http://schemas.microsoft.com/office/drawing/2016/ink" xmlns:am3d="http://schemas.microsoft.com/office/drawing/2017/model3d" xmlns:o="urn:schemas-microsoft-com:office:office" xmlns:oel="http://schemas.microsoft.com/office/2019/extlst" xmlns:r="http://schemas.openxmlformats.org/officeDocument/2006/relationships" xmlns:m="http://schemas.openxmlformats.org/officeDocument/2006/math" xmlns:v="urn:schemas-microsoft-com:vml" xmlns:wp14="http://schemas.microsoft.com/office/word/2010/wordprocessingDrawing" xmlns:wp="http://schemas.openxmlformats.org/drawingml/2006/wordprocessingDrawing" xmlns:w10="urn:schemas-microsoft-com:office:word" xmlns:w="http://schemas.openxmlformats.org/wordprocessingml/2006/main" xmlns:w14="http://schemas.microsoft.com/office/word/2010/wordml" xmlns:w15="http://schemas.microsoft.com/office/word/2012/wordml" xmlns:w16cex="http://schemas.microsoft.com/office/word/2018/wordml/cex" xmlns:w16cid="http://schemas.microsoft.com/office/word/2016/wordml/cid" xmlns:w16="http://schemas.microsoft.com/office/word/2018/wordml" xmlns:w16sdtdh="http://schemas.microsoft.com/office/word/2020/wordml/sdtdatahash" xmlns:w16se="http://schemas.microsoft.com/office/word/2015/wordml/symex" xmlns:wpg="http://schemas.microsoft.com/office/word/2010/wordprocessingGroup" xmlns:wpi="http://schemas.microsoft.com/office/word/2010/wordprocessingInk" xmlns:wne="http://schemas.microsoft.com/office/word/2006/wordml" xmlns:wps="http://schemas.microsoft.com/office/word/2010/wordprocessingShape" mc:Ignorable="w14 w15 w16se w16cid w16 w16cex w16sdtdh wp14">
+<w:endnotes xmlns:wpc="http://schemas.microsoft.com/office/word/2010/wordprocessingCanvas" xmlns:cx="http://schemas.microsoft.com/office/drawing/2014/chartex" xmlns:cx1="http://schemas.microsoft.com/office/drawing/2015/9/8/chartex" xmlns:cx2="http://schemas.microsoft.com/office/drawing/2015/10/21/chartex" xmlns:cx3="http://schemas.microsoft.com/office/drawing/2016/5/9/chartex" xmlns:cx4="http://schemas.microsoft.com/office/drawing/2016/5/10/chartex" xmlns:cx5="http://schemas.microsoft.com/office/drawing/2016/5/11/chartex" xmlns:cx6="http://schemas.microsoft.com/office/drawing/2016/5/12/chartex" xmlns:cx7="http://schemas.microsoft.com/office/drawing/2016/5/13/chartex" xmlns:cx8="http://schemas.microsoft.com/office/drawing/2016/5/14/chartex" xmlns:mc="http://schemas.openxmlformats.org/markup-compatibility/2006" xmlns:aink="http://schemas.microsoft.com/office/drawing/2016/ink" xmlns:am3d="http://schemas.microsoft.com/office/drawing/2017/model3d" xmlns:o="urn:schemas-microsoft-com:office:office" xmlns:r="http://schemas.openxmlformats.org/officeDocument/2006/relationships" xmlns:m="http://schemas.openxmlformats.org/officeDocument/2006/math" xmlns:v="urn:schemas-microsoft-com:vml" xmlns:wp14="http://schemas.microsoft.com/office/word/2010/wordprocessingDrawing" xmlns:wp="http://schemas.openxmlformats.org/drawingml/2006/wordprocessingDrawing" xmlns:w10="urn:schemas-microsoft-com:office:word" xmlns:w="http://schemas.openxmlformats.org/wordprocessingml/2006/main" xmlns:w14="http://schemas.microsoft.com/office/word/2010/wordml" xmlns:w15="http://schemas.microsoft.com/office/word/2012/wordml" xmlns:w16cex="http://schemas.microsoft.com/office/word/2018/wordml/cex" xmlns:w16cid="http://schemas.microsoft.com/office/word/2016/wordml/cid" xmlns:w16="http://schemas.microsoft.com/office/word/2018/wordml" xmlns:w16sdtdh="http://schemas.microsoft.com/office/word/2020/wordml/sdtdatahash" xmlns:w16se="http://schemas.microsoft.com/office/word/2015/wordml/symex" xmlns:wpg="http://schemas.microsoft.com/office/word/2010/wordprocessingGroup" xmlns:wpi="http://schemas.microsoft.com/office/word/2010/wordprocessingInk" xmlns:wne="http://schemas.microsoft.com/office/word/2006/wordml" xmlns:wps="http://schemas.microsoft.com/office/word/2010/wordprocessingShape" mc:Ignorable="w14 w15 w16se w16cid w16 w16cex w16sdtdh wp14">
   <w:endnote w:type="separator" w:id="-1">
     <w:p>
       <w:pPr>
@@ -1229,7 +1245,7 @@
 </file>
 
 <file path=word/footer1.xml><?xml version="1.0" encoding="utf-8"?>
-<w:ftr xmlns:wpc="http://schemas.microsoft.com/office/word/2010/wordprocessingCanvas" xmlns:cx="http://schemas.microsoft.com/office/drawing/2014/chartex" xmlns:cx1="http://schemas.microsoft.com/office/drawing/2015/9/8/chartex" xmlns:cx2="http://schemas.microsoft.com/office/drawing/2015/10/21/chartex" xmlns:cx3="http://schemas.microsoft.com/office/drawing/2016/5/9/chartex" xmlns:cx4="http://schemas.microsoft.com/office/drawing/2016/5/10/chartex" xmlns:cx5="http://schemas.microsoft.com/office/drawing/2016/5/11/chartex" xmlns:cx6="http://schemas.microsoft.com/office/drawing/2016/5/12/chartex" xmlns:cx7="http://schemas.microsoft.com/office/drawing/2016/5/13/chartex" xmlns:cx8="http://schemas.microsoft.com/office/drawing/2016/5/14/chartex" xmlns:mc="http://schemas.openxmlformats.org/markup-compatibility/2006" xmlns:aink="http://schemas.microsoft.com/office/drawing/2016/ink" xmlns:am3d="http://schemas.microsoft.com/office/drawing/2017/model3d" xmlns:o="urn:schemas-microsoft-com:office:office" xmlns:oel="http://schemas.microsoft.com/office/2019/extlst" xmlns:r="http://schemas.openxmlformats.org/officeDocument/2006/relationships" xmlns:m="http://schemas.openxmlformats.org/officeDocument/2006/math" xmlns:v="urn:schemas-microsoft-com:vml" xmlns:wp14="http://schemas.microsoft.com/office/word/2010/wordprocessingDrawing" xmlns:wp="http://schemas.openxmlformats.org/drawingml/2006/wordprocessingDrawing" xmlns:w10="urn:schemas-microsoft-com:office:word" xmlns:w="http://schemas.openxmlformats.org/wordprocessingml/2006/main" xmlns:w14="http://schemas.microsoft.com/office/word/2010/wordml" xmlns:w15="http://schemas.microsoft.com/office/word/2012/wordml" xmlns:w16cex="http://schemas.microsoft.com/office/word/2018/wordml/cex" xmlns:w16cid="http://schemas.microsoft.com/office/word/2016/wordml/cid" xmlns:w16="http://schemas.microsoft.com/office/word/2018/wordml" xmlns:w16sdtdh="http://schemas.microsoft.com/office/word/2020/wordml/sdtdatahash" xmlns:w16se="http://schemas.microsoft.com/office/word/2015/wordml/symex" xmlns:wpg="http://schemas.microsoft.com/office/word/2010/wordprocessingGroup" xmlns:wpi="http://schemas.microsoft.com/office/word/2010/wordprocessingInk" xmlns:wne="http://schemas.microsoft.com/office/word/2006/wordml" xmlns:wps="http://schemas.microsoft.com/office/word/2010/wordprocessingShape" mc:Ignorable="w14 w15 w16se w16cid w16 w16cex w16sdtdh wp14">
+<w:ftr xmlns:wpc="http://schemas.microsoft.com/office/word/2010/wordprocessingCanvas" xmlns:cx="http://schemas.microsoft.com/office/drawing/2014/chartex" xmlns:cx1="http://schemas.microsoft.com/office/drawing/2015/9/8/chartex" xmlns:cx2="http://schemas.microsoft.com/office/drawing/2015/10/21/chartex" xmlns:cx3="http://schemas.microsoft.com/office/drawing/2016/5/9/chartex" xmlns:cx4="http://schemas.microsoft.com/office/drawing/2016/5/10/chartex" xmlns:cx5="http://schemas.microsoft.com/office/drawing/2016/5/11/chartex" xmlns:cx6="http://schemas.microsoft.com/office/drawing/2016/5/12/chartex" xmlns:cx7="http://schemas.microsoft.com/office/drawing/2016/5/13/chartex" xmlns:cx8="http://schemas.microsoft.com/office/drawing/2016/5/14/chartex" xmlns:mc="http://schemas.openxmlformats.org/markup-compatibility/2006" xmlns:aink="http://schemas.microsoft.com/office/drawing/2016/ink" xmlns:am3d="http://schemas.microsoft.com/office/drawing/2017/model3d" xmlns:o="urn:schemas-microsoft-com:office:office" xmlns:r="http://schemas.openxmlformats.org/officeDocument/2006/relationships" xmlns:m="http://schemas.openxmlformats.org/officeDocument/2006/math" xmlns:v="urn:schemas-microsoft-com:vml" xmlns:wp14="http://schemas.microsoft.com/office/word/2010/wordprocessingDrawing" xmlns:wp="http://schemas.openxmlformats.org/drawingml/2006/wordprocessingDrawing" xmlns:w10="urn:schemas-microsoft-com:office:word" xmlns:w="http://schemas.openxmlformats.org/wordprocessingml/2006/main" xmlns:w14="http://schemas.microsoft.com/office/word/2010/wordml" xmlns:w15="http://schemas.microsoft.com/office/word/2012/wordml" xmlns:w16cex="http://schemas.microsoft.com/office/word/2018/wordml/cex" xmlns:w16cid="http://schemas.microsoft.com/office/word/2016/wordml/cid" xmlns:w16="http://schemas.microsoft.com/office/word/2018/wordml" xmlns:w16sdtdh="http://schemas.microsoft.com/office/word/2020/wordml/sdtdatahash" xmlns:w16se="http://schemas.microsoft.com/office/word/2015/wordml/symex" xmlns:wpg="http://schemas.microsoft.com/office/word/2010/wordprocessingGroup" xmlns:wpi="http://schemas.microsoft.com/office/word/2010/wordprocessingInk" xmlns:wne="http://schemas.microsoft.com/office/word/2006/wordml" xmlns:wps="http://schemas.microsoft.com/office/word/2010/wordprocessingShape" mc:Ignorable="w14 w15 w16se w16cid w16 w16cex w16sdtdh wp14">
   <w:sdt>
     <w:sdtPr>
       <w:rPr>
@@ -1241,6 +1257,11 @@
         <w:docPartUnique/>
       </w:docPartObj>
     </w:sdtPr>
+    <w:sdtEndPr>
+      <w:rPr>
+        <w:rStyle w:val="PageNumber"/>
+      </w:rPr>
+    </w:sdtEndPr>
     <w:sdtContent>
       <w:p>
         <w:pPr>
@@ -1280,7 +1301,7 @@
 </file>
 
 <file path=word/footer2.xml><?xml version="1.0" encoding="utf-8"?>
-<w:ftr xmlns:wpc="http://schemas.microsoft.com/office/word/2010/wordprocessingCanvas" xmlns:cx="http://schemas.microsoft.com/office/drawing/2014/chartex" xmlns:cx1="http://schemas.microsoft.com/office/drawing/2015/9/8/chartex" xmlns:cx2="http://schemas.microsoft.com/office/drawing/2015/10/21/chartex" xmlns:cx3="http://schemas.microsoft.com/office/drawing/2016/5/9/chartex" xmlns:cx4="http://schemas.microsoft.com/office/drawing/2016/5/10/chartex" xmlns:cx5="http://schemas.microsoft.com/office/drawing/2016/5/11/chartex" xmlns:cx6="http://schemas.microsoft.com/office/drawing/2016/5/12/chartex" xmlns:cx7="http://schemas.microsoft.com/office/drawing/2016/5/13/chartex" xmlns:cx8="http://schemas.microsoft.com/office/drawing/2016/5/14/chartex" xmlns:mc="http://schemas.openxmlformats.org/markup-compatibility/2006" xmlns:aink="http://schemas.microsoft.com/office/drawing/2016/ink" xmlns:am3d="http://schemas.microsoft.com/office/drawing/2017/model3d" xmlns:o="urn:schemas-microsoft-com:office:office" xmlns:oel="http://schemas.microsoft.com/office/2019/extlst" xmlns:r="http://schemas.openxmlformats.org/officeDocument/2006/relationships" xmlns:m="http://schemas.openxmlformats.org/officeDocument/2006/math" xmlns:v="urn:schemas-microsoft-com:vml" xmlns:wp14="http://schemas.microsoft.com/office/word/2010/wordprocessingDrawing" xmlns:wp="http://schemas.openxmlformats.org/drawingml/2006/wordprocessingDrawing" xmlns:w10="urn:schemas-microsoft-com:office:word" xmlns:w="http://schemas.openxmlformats.org/wordprocessingml/2006/main" xmlns:w14="http://schemas.microsoft.com/office/word/2010/wordml" xmlns:w15="http://schemas.microsoft.com/office/word/2012/wordml" xmlns:w16cex="http://schemas.microsoft.com/office/word/2018/wordml/cex" xmlns:w16cid="http://schemas.microsoft.com/office/word/2016/wordml/cid" xmlns:w16="http://schemas.microsoft.com/office/word/2018/wordml" xmlns:w16sdtdh="http://schemas.microsoft.com/office/word/2020/wordml/sdtdatahash" xmlns:w16se="http://schemas.microsoft.com/office/word/2015/wordml/symex" xmlns:wpg="http://schemas.microsoft.com/office/word/2010/wordprocessingGroup" xmlns:wpi="http://schemas.microsoft.com/office/word/2010/wordprocessingInk" xmlns:wne="http://schemas.microsoft.com/office/word/2006/wordml" xmlns:wps="http://schemas.microsoft.com/office/word/2010/wordprocessingShape" mc:Ignorable="w14 w15 w16se w16cid w16 w16cex w16sdtdh wp14">
+<w:ftr xmlns:wpc="http://schemas.microsoft.com/office/word/2010/wordprocessingCanvas" xmlns:cx="http://schemas.microsoft.com/office/drawing/2014/chartex" xmlns:cx1="http://schemas.microsoft.com/office/drawing/2015/9/8/chartex" xmlns:cx2="http://schemas.microsoft.com/office/drawing/2015/10/21/chartex" xmlns:cx3="http://schemas.microsoft.com/office/drawing/2016/5/9/chartex" xmlns:cx4="http://schemas.microsoft.com/office/drawing/2016/5/10/chartex" xmlns:cx5="http://schemas.microsoft.com/office/drawing/2016/5/11/chartex" xmlns:cx6="http://schemas.microsoft.com/office/drawing/2016/5/12/chartex" xmlns:cx7="http://schemas.microsoft.com/office/drawing/2016/5/13/chartex" xmlns:cx8="http://schemas.microsoft.com/office/drawing/2016/5/14/chartex" xmlns:mc="http://schemas.openxmlformats.org/markup-compatibility/2006" xmlns:aink="http://schemas.microsoft.com/office/drawing/2016/ink" xmlns:am3d="http://schemas.microsoft.com/office/drawing/2017/model3d" xmlns:o="urn:schemas-microsoft-com:office:office" xmlns:r="http://schemas.openxmlformats.org/officeDocument/2006/relationships" xmlns:m="http://schemas.openxmlformats.org/officeDocument/2006/math" xmlns:v="urn:schemas-microsoft-com:vml" xmlns:wp14="http://schemas.microsoft.com/office/word/2010/wordprocessingDrawing" xmlns:wp="http://schemas.openxmlformats.org/drawingml/2006/wordprocessingDrawing" xmlns:w10="urn:schemas-microsoft-com:office:word" xmlns:w="http://schemas.openxmlformats.org/wordprocessingml/2006/main" xmlns:w14="http://schemas.microsoft.com/office/word/2010/wordml" xmlns:w15="http://schemas.microsoft.com/office/word/2012/wordml" xmlns:w16cex="http://schemas.microsoft.com/office/word/2018/wordml/cex" xmlns:w16cid="http://schemas.microsoft.com/office/word/2016/wordml/cid" xmlns:w16="http://schemas.microsoft.com/office/word/2018/wordml" xmlns:w16sdtdh="http://schemas.microsoft.com/office/word/2020/wordml/sdtdatahash" xmlns:w16se="http://schemas.microsoft.com/office/word/2015/wordml/symex" xmlns:wpg="http://schemas.microsoft.com/office/word/2010/wordprocessingGroup" xmlns:wpi="http://schemas.microsoft.com/office/word/2010/wordprocessingInk" xmlns:wne="http://schemas.microsoft.com/office/word/2006/wordml" xmlns:wps="http://schemas.microsoft.com/office/word/2010/wordprocessingShape" mc:Ignorable="w14 w15 w16se w16cid w16 w16cex w16sdtdh wp14">
   <w:sdt>
     <w:sdtPr>
       <w:rPr>
@@ -1292,6 +1313,11 @@
         <w:docPartUnique/>
       </w:docPartObj>
     </w:sdtPr>
+    <w:sdtEndPr>
+      <w:rPr>
+        <w:rStyle w:val="PageNumber"/>
+      </w:rPr>
+    </w:sdtEndPr>
     <w:sdtContent>
       <w:p>
         <w:pPr>
@@ -1344,7 +1370,7 @@
 </file>
 
 <file path=word/footnotes.xml><?xml version="1.0" encoding="utf-8"?>
-<w:footnotes xmlns:wpc="http://schemas.microsoft.com/office/word/2010/wordprocessingCanvas" xmlns:cx="http://schemas.microsoft.com/office/drawing/2014/chartex" xmlns:cx1="http://schemas.microsoft.com/office/drawing/2015/9/8/chartex" xmlns:cx2="http://schemas.microsoft.com/office/drawing/2015/10/21/chartex" xmlns:cx3="http://schemas.microsoft.com/office/drawing/2016/5/9/chartex" xmlns:cx4="http://schemas.microsoft.com/office/drawing/2016/5/10/chartex" xmlns:cx5="http://schemas.microsoft.com/office/drawing/2016/5/11/chartex" xmlns:cx6="http://schemas.microsoft.com/office/drawing/2016/5/12/chartex" xmlns:cx7="http://schemas.microsoft.com/office/drawing/2016/5/13/chartex" xmlns:cx8="http://schemas.microsoft.com/office/drawing/2016/5/14/chartex" xmlns:mc="http://schemas.openxmlformats.org/markup-compatibility/2006" xmlns:aink="http://schemas.microsoft.com/office/drawing/2016/ink" xmlns:am3d="http://schemas.microsoft.com/office/drawing/2017/model3d" xmlns:o="urn:schemas-microsoft-com:office:office" xmlns:oel="http://schemas.microsoft.com/office/2019/extlst" xmlns:r="http://schemas.openxmlformats.org/officeDocument/2006/relationships" xmlns:m="http://schemas.openxmlformats.org/officeDocument/2006/math" xmlns:v="urn:schemas-microsoft-com:vml" xmlns:wp14="http://schemas.microsoft.com/office/word/2010/wordprocessingDrawing" xmlns:wp="http://schemas.openxmlformats.org/drawingml/2006/wordprocessingDrawing" xmlns:w10="urn:schemas-microsoft-com:office:word" xmlns:w="http://schemas.openxmlformats.org/wordprocessingml/2006/main" xmlns:w14="http://schemas.microsoft.com/office/word/2010/wordml" xmlns:w15="http://schemas.microsoft.com/office/word/2012/wordml" xmlns:w16cex="http://schemas.microsoft.com/office/word/2018/wordml/cex" xmlns:w16cid="http://schemas.microsoft.com/office/word/2016/wordml/cid" xmlns:w16="http://schemas.microsoft.com/office/word/2018/wordml" xmlns:w16sdtdh="http://schemas.microsoft.com/office/word/2020/wordml/sdtdatahash" xmlns:w16se="http://schemas.microsoft.com/office/word/2015/wordml/symex" xmlns:wpg="http://schemas.microsoft.com/office/word/2010/wordprocessingGroup" xmlns:wpi="http://schemas.microsoft.com/office/word/2010/wordprocessingInk" xmlns:wne="http://schemas.microsoft.com/office/word/2006/wordml" xmlns:wps="http://schemas.microsoft.com/office/word/2010/wordprocessingShape" mc:Ignorable="w14 w15 w16se w16cid w16 w16cex w16sdtdh wp14">
+<w:footnotes xmlns:wpc="http://schemas.microsoft.com/office/word/2010/wordprocessingCanvas" xmlns:cx="http://schemas.microsoft.com/office/drawing/2014/chartex" xmlns:cx1="http://schemas.microsoft.com/office/drawing/2015/9/8/chartex" xmlns:cx2="http://schemas.microsoft.com/office/drawing/2015/10/21/chartex" xmlns:cx3="http://schemas.microsoft.com/office/drawing/2016/5/9/chartex" xmlns:cx4="http://schemas.microsoft.com/office/drawing/2016/5/10/chartex" xmlns:cx5="http://schemas.microsoft.com/office/drawing/2016/5/11/chartex" xmlns:cx6="http://schemas.microsoft.com/office/drawing/2016/5/12/chartex" xmlns:cx7="http://schemas.microsoft.com/office/drawing/2016/5/13/chartex" xmlns:cx8="http://schemas.microsoft.com/office/drawing/2016/5/14/chartex" xmlns:mc="http://schemas.openxmlformats.org/markup-compatibility/2006" xmlns:aink="http://schemas.microsoft.com/office/drawing/2016/ink" xmlns:am3d="http://schemas.microsoft.com/office/drawing/2017/model3d" xmlns:o="urn:schemas-microsoft-com:office:office" xmlns:r="http://schemas.openxmlformats.org/officeDocument/2006/relationships" xmlns:m="http://schemas.openxmlformats.org/officeDocument/2006/math" xmlns:v="urn:schemas-microsoft-com:vml" xmlns:wp14="http://schemas.microsoft.com/office/word/2010/wordprocessingDrawing" xmlns:wp="http://schemas.openxmlformats.org/drawingml/2006/wordprocessingDrawing" xmlns:w10="urn:schemas-microsoft-com:office:word" xmlns:w="http://schemas.openxmlformats.org/wordprocessingml/2006/main" xmlns:w14="http://schemas.microsoft.com/office/word/2010/wordml" xmlns:w15="http://schemas.microsoft.com/office/word/2012/wordml" xmlns:w16cex="http://schemas.microsoft.com/office/word/2018/wordml/cex" xmlns:w16cid="http://schemas.microsoft.com/office/word/2016/wordml/cid" xmlns:w16="http://schemas.microsoft.com/office/word/2018/wordml" xmlns:w16sdtdh="http://schemas.microsoft.com/office/word/2020/wordml/sdtdatahash" xmlns:w16se="http://schemas.microsoft.com/office/word/2015/wordml/symex" xmlns:wpg="http://schemas.microsoft.com/office/word/2010/wordprocessingGroup" xmlns:wpi="http://schemas.microsoft.com/office/word/2010/wordprocessingInk" xmlns:wne="http://schemas.microsoft.com/office/word/2006/wordml" xmlns:wps="http://schemas.microsoft.com/office/word/2010/wordprocessingShape" mc:Ignorable="w14 w15 w16se w16cid w16 w16cex w16sdtdh wp14">
   <w:footnote w:type="separator" w:id="-1">
     <w:p>
       <w:pPr>
@@ -1369,7 +1395,7 @@
 </file>
 
 <file path=word/numbering.xml><?xml version="1.0" encoding="utf-8"?>
-<w:numbering xmlns:wpc="http://schemas.microsoft.com/office/word/2010/wordprocessingCanvas" xmlns:cx="http://schemas.microsoft.com/office/drawing/2014/chartex" xmlns:cx1="http://schemas.microsoft.com/office/drawing/2015/9/8/chartex" xmlns:cx2="http://schemas.microsoft.com/office/drawing/2015/10/21/chartex" xmlns:cx3="http://schemas.microsoft.com/office/drawing/2016/5/9/chartex" xmlns:cx4="http://schemas.microsoft.com/office/drawing/2016/5/10/chartex" xmlns:cx5="http://schemas.microsoft.com/office/drawing/2016/5/11/chartex" xmlns:cx6="http://schemas.microsoft.com/office/drawing/2016/5/12/chartex" xmlns:cx7="http://schemas.microsoft.com/office/drawing/2016/5/13/chartex" xmlns:cx8="http://schemas.microsoft.com/office/drawing/2016/5/14/chartex" xmlns:mc="http://schemas.openxmlformats.org/markup-compatibility/2006" xmlns:aink="http://schemas.microsoft.com/office/drawing/2016/ink" xmlns:am3d="http://schemas.microsoft.com/office/drawing/2017/model3d" xmlns:o="urn:schemas-microsoft-com:office:office" xmlns:oel="http://schemas.microsoft.com/office/2019/extlst" xmlns:r="http://schemas.openxmlformats.org/officeDocument/2006/relationships" xmlns:m="http://schemas.openxmlformats.org/officeDocument/2006/math" xmlns:v="urn:schemas-microsoft-com:vml" xmlns:wp14="http://schemas.microsoft.com/office/word/2010/wordprocessingDrawing" xmlns:wp="http://schemas.openxmlformats.org/drawingml/2006/wordprocessingDrawing" xmlns:w10="urn:schemas-microsoft-com:office:word" xmlns:w="http://schemas.openxmlformats.org/wordprocessingml/2006/main" xmlns:w14="http://schemas.microsoft.com/office/word/2010/wordml" xmlns:w15="http://schemas.microsoft.com/office/word/2012/wordml" xmlns:w16cex="http://schemas.microsoft.com/office/word/2018/wordml/cex" xmlns:w16cid="http://schemas.microsoft.com/office/word/2016/wordml/cid" xmlns:w16="http://schemas.microsoft.com/office/word/2018/wordml" xmlns:w16sdtdh="http://schemas.microsoft.com/office/word/2020/wordml/sdtdatahash" xmlns:w16se="http://schemas.microsoft.com/office/word/2015/wordml/symex" xmlns:wpg="http://schemas.microsoft.com/office/word/2010/wordprocessingGroup" xmlns:wpi="http://schemas.microsoft.com/office/word/2010/wordprocessingInk" xmlns:wne="http://schemas.microsoft.com/office/word/2006/wordml" xmlns:wps="http://schemas.microsoft.com/office/word/2010/wordprocessingShape" mc:Ignorable="w14 w15 w16se w16cid w16 w16cex w16sdtdh wp14">
+<w:numbering xmlns:wpc="http://schemas.microsoft.com/office/word/2010/wordprocessingCanvas" xmlns:cx="http://schemas.microsoft.com/office/drawing/2014/chartex" xmlns:cx1="http://schemas.microsoft.com/office/drawing/2015/9/8/chartex" xmlns:cx2="http://schemas.microsoft.com/office/drawing/2015/10/21/chartex" xmlns:cx3="http://schemas.microsoft.com/office/drawing/2016/5/9/chartex" xmlns:cx4="http://schemas.microsoft.com/office/drawing/2016/5/10/chartex" xmlns:cx5="http://schemas.microsoft.com/office/drawing/2016/5/11/chartex" xmlns:cx6="http://schemas.microsoft.com/office/drawing/2016/5/12/chartex" xmlns:cx7="http://schemas.microsoft.com/office/drawing/2016/5/13/chartex" xmlns:cx8="http://schemas.microsoft.com/office/drawing/2016/5/14/chartex" xmlns:mc="http://schemas.openxmlformats.org/markup-compatibility/2006" xmlns:aink="http://schemas.microsoft.com/office/drawing/2016/ink" xmlns:am3d="http://schemas.microsoft.com/office/drawing/2017/model3d" xmlns:o="urn:schemas-microsoft-com:office:office" xmlns:r="http://schemas.openxmlformats.org/officeDocument/2006/relationships" xmlns:m="http://schemas.openxmlformats.org/officeDocument/2006/math" xmlns:v="urn:schemas-microsoft-com:vml" xmlns:wp14="http://schemas.microsoft.com/office/word/2010/wordprocessingDrawing" xmlns:wp="http://schemas.openxmlformats.org/drawingml/2006/wordprocessingDrawing" xmlns:w10="urn:schemas-microsoft-com:office:word" xmlns:w="http://schemas.openxmlformats.org/wordprocessingml/2006/main" xmlns:w14="http://schemas.microsoft.com/office/word/2010/wordml" xmlns:w15="http://schemas.microsoft.com/office/word/2012/wordml" xmlns:w16cex="http://schemas.microsoft.com/office/word/2018/wordml/cex" xmlns:w16cid="http://schemas.microsoft.com/office/word/2016/wordml/cid" xmlns:w16="http://schemas.microsoft.com/office/word/2018/wordml" xmlns:w16sdtdh="http://schemas.microsoft.com/office/word/2020/wordml/sdtdatahash" xmlns:w16se="http://schemas.microsoft.com/office/word/2015/wordml/symex" xmlns:wpg="http://schemas.microsoft.com/office/word/2010/wordprocessingGroup" xmlns:wpi="http://schemas.microsoft.com/office/word/2010/wordprocessingInk" xmlns:wne="http://schemas.microsoft.com/office/word/2006/wordml" xmlns:wps="http://schemas.microsoft.com/office/word/2010/wordprocessingShape" mc:Ignorable="w14 w15 w16se w16cid w16 w16cex w16sdtdh wp14">
   <w:abstractNum w:abstractNumId="0" w15:restartNumberingAfterBreak="0">
     <w:nsid w:val="3C1B26E6"/>
     <w:multiLevelType w:val="hybridMultilevel"/>
@@ -1709,13 +1735,13 @@
       </w:rPr>
     </w:lvl>
   </w:abstractNum>
-  <w:num w:numId="1" w16cid:durableId="925842036">
+  <w:num w:numId="1">
     <w:abstractNumId w:val="1"/>
   </w:num>
-  <w:num w:numId="2" w16cid:durableId="748229816">
+  <w:num w:numId="2">
     <w:abstractNumId w:val="0"/>
   </w:num>
-  <w:num w:numId="3" w16cid:durableId="1793555996">
+  <w:num w:numId="3">
     <w:abstractNumId w:val="2"/>
   </w:num>
 </w:numbering>

--- a/Concurrent Socket Server.docx
+++ b/Concurrent Socket Server.docx
@@ -1,6 +1,6 @@
 
 <file path=word/document.xml><?xml version="1.0" encoding="utf-8"?>
-<w:document xmlns:wpc="http://schemas.microsoft.com/office/word/2010/wordprocessingCanvas" xmlns:cx="http://schemas.microsoft.com/office/drawing/2014/chartex" xmlns:cx1="http://schemas.microsoft.com/office/drawing/2015/9/8/chartex" xmlns:cx2="http://schemas.microsoft.com/office/drawing/2015/10/21/chartex" xmlns:cx3="http://schemas.microsoft.com/office/drawing/2016/5/9/chartex" xmlns:cx4="http://schemas.microsoft.com/office/drawing/2016/5/10/chartex" xmlns:cx5="http://schemas.microsoft.com/office/drawing/2016/5/11/chartex" xmlns:cx6="http://schemas.microsoft.com/office/drawing/2016/5/12/chartex" xmlns:cx7="http://schemas.microsoft.com/office/drawing/2016/5/13/chartex" xmlns:cx8="http://schemas.microsoft.com/office/drawing/2016/5/14/chartex" xmlns:mc="http://schemas.openxmlformats.org/markup-compatibility/2006" xmlns:aink="http://schemas.microsoft.com/office/drawing/2016/ink" xmlns:am3d="http://schemas.microsoft.com/office/drawing/2017/model3d" xmlns:o="urn:schemas-microsoft-com:office:office" xmlns:r="http://schemas.openxmlformats.org/officeDocument/2006/relationships" xmlns:m="http://schemas.openxmlformats.org/officeDocument/2006/math" xmlns:v="urn:schemas-microsoft-com:vml" xmlns:wp14="http://schemas.microsoft.com/office/word/2010/wordprocessingDrawing" xmlns:wp="http://schemas.openxmlformats.org/drawingml/2006/wordprocessingDrawing" xmlns:w10="urn:schemas-microsoft-com:office:word" xmlns:w="http://schemas.openxmlformats.org/wordprocessingml/2006/main" xmlns:w14="http://schemas.microsoft.com/office/word/2010/wordml" xmlns:w15="http://schemas.microsoft.com/office/word/2012/wordml" xmlns:w16cex="http://schemas.microsoft.com/office/word/2018/wordml/cex" xmlns:w16cid="http://schemas.microsoft.com/office/word/2016/wordml/cid" xmlns:w16="http://schemas.microsoft.com/office/word/2018/wordml" xmlns:w16sdtdh="http://schemas.microsoft.com/office/word/2020/wordml/sdtdatahash" xmlns:w16se="http://schemas.microsoft.com/office/word/2015/wordml/symex" xmlns:wpg="http://schemas.microsoft.com/office/word/2010/wordprocessingGroup" xmlns:wpi="http://schemas.microsoft.com/office/word/2010/wordprocessingInk" xmlns:wne="http://schemas.microsoft.com/office/word/2006/wordml" xmlns:wps="http://schemas.microsoft.com/office/word/2010/wordprocessingShape" mc:Ignorable="w14 w15 w16se w16cid w16 w16cex w16sdtdh wp14">
+<w:document xmlns:wpc="http://schemas.microsoft.com/office/word/2010/wordprocessingCanvas" xmlns:cx="http://schemas.microsoft.com/office/drawing/2014/chartex" xmlns:cx1="http://schemas.microsoft.com/office/drawing/2015/9/8/chartex" xmlns:cx2="http://schemas.microsoft.com/office/drawing/2015/10/21/chartex" xmlns:cx3="http://schemas.microsoft.com/office/drawing/2016/5/9/chartex" xmlns:cx4="http://schemas.microsoft.com/office/drawing/2016/5/10/chartex" xmlns:cx5="http://schemas.microsoft.com/office/drawing/2016/5/11/chartex" xmlns:cx6="http://schemas.microsoft.com/office/drawing/2016/5/12/chartex" xmlns:cx7="http://schemas.microsoft.com/office/drawing/2016/5/13/chartex" xmlns:cx8="http://schemas.microsoft.com/office/drawing/2016/5/14/chartex" xmlns:mc="http://schemas.openxmlformats.org/markup-compatibility/2006" xmlns:aink="http://schemas.microsoft.com/office/drawing/2016/ink" xmlns:am3d="http://schemas.microsoft.com/office/drawing/2017/model3d" xmlns:o="urn:schemas-microsoft-com:office:office" xmlns:oel="http://schemas.microsoft.com/office/2019/extlst" xmlns:r="http://schemas.openxmlformats.org/officeDocument/2006/relationships" xmlns:m="http://schemas.openxmlformats.org/officeDocument/2006/math" xmlns:v="urn:schemas-microsoft-com:vml" xmlns:wp14="http://schemas.microsoft.com/office/word/2010/wordprocessingDrawing" xmlns:wp="http://schemas.openxmlformats.org/drawingml/2006/wordprocessingDrawing" xmlns:w10="urn:schemas-microsoft-com:office:word" xmlns:w="http://schemas.openxmlformats.org/wordprocessingml/2006/main" xmlns:w14="http://schemas.microsoft.com/office/word/2010/wordml" xmlns:w15="http://schemas.microsoft.com/office/word/2012/wordml" xmlns:w16cex="http://schemas.microsoft.com/office/word/2018/wordml/cex" xmlns:w16cid="http://schemas.microsoft.com/office/word/2016/wordml/cid" xmlns:w16="http://schemas.microsoft.com/office/word/2018/wordml" xmlns:w16sdtdh="http://schemas.microsoft.com/office/word/2020/wordml/sdtdatahash" xmlns:w16se="http://schemas.microsoft.com/office/word/2015/wordml/symex" xmlns:wpg="http://schemas.microsoft.com/office/word/2010/wordprocessingGroup" xmlns:wpi="http://schemas.microsoft.com/office/word/2010/wordprocessingInk" xmlns:wne="http://schemas.microsoft.com/office/word/2006/wordml" xmlns:wps="http://schemas.microsoft.com/office/word/2010/wordprocessingShape" mc:Ignorable="w14 w15 w16se w16cid w16 w16cex w16sdtdh wp14">
   <w:body>
     <w:p>
       <w:pPr>
@@ -644,16 +644,16 @@
       </w:r>
     </w:p>
     <w:p>
-      <w:pPr>
-        <w:rPr>
-          <w:color w:val="FF0000"/>
-        </w:rPr>
-      </w:pPr>
-      <w:r>
-        <w:rPr>
-          <w:color w:val="FF0000"/>
-        </w:rPr>
-        <w:t>Add a discussion on handling the while loop (portion of the code you had me debug)</w:t>
+      <w:r>
+        <w:t xml:space="preserve">Another lesson learned was that </w:t>
+      </w:r>
+      <w:proofErr w:type="gramStart"/>
+      <w:r>
+        <w:t>the request</w:t>
+      </w:r>
+      <w:proofErr w:type="gramEnd"/>
+      <w:r>
+        <w:t xml:space="preserve"> handling no longer needing a while loop since each client is being dealt with individually. At first, a while loop was implemented, but was causing errors since the client input was null at the second iteration of the loop. After taking this out, the errors resolved.</w:t>
       </w:r>
     </w:p>
     <w:p>
@@ -661,12 +661,12 @@
         <w:pStyle w:val="Heading1"/>
       </w:pPr>
       <w:r>
+        <w:lastRenderedPageBreak/>
         <w:t>Client-Side Software</w:t>
       </w:r>
     </w:p>
     <w:p>
       <w:r>
-        <w:lastRenderedPageBreak/>
         <w:t>The client-side software was implemented utilizing two Java classes.  The first class, Client, handle</w:t>
       </w:r>
       <w:r>
@@ -838,7 +838,11 @@
         <w:t>specifically</w:t>
       </w:r>
       <w:r>
-        <w:t xml:space="preserve"> with respect to thread pools.  Because a total execution time was required, and the software needed to wait until all threads terminated before receiving another request from the client, the threads needed to be pooled and the main thread needed to be halted until all children had terminated.  This can easily be done with an </w:t>
+        <w:t xml:space="preserve"> with respect to thread pools.  Because a total execution time was required, and the software needed to wait until all threads terminated before receiving another request from the client, the threads needed to be pooled and the main thread needed to be halted until all children had terminated.  </w:t>
+      </w:r>
+      <w:r>
+        <w:lastRenderedPageBreak/>
+        <w:t xml:space="preserve">This can easily be done with an </w:t>
       </w:r>
       <w:proofErr w:type="spellStart"/>
       <w:r>
@@ -851,7 +855,6 @@
       <w:proofErr w:type="spellStart"/>
       <w:proofErr w:type="gramStart"/>
       <w:r>
-        <w:lastRenderedPageBreak/>
         <w:t>awaitTermination</w:t>
       </w:r>
       <w:proofErr w:type="spellEnd"/>
@@ -1220,7 +1223,7 @@
 </file>
 
 <file path=word/endnotes.xml><?xml version="1.0" encoding="utf-8"?>
-<w:endnotes xmlns:wpc="http://schemas.microsoft.com/office/word/2010/wordprocessingCanvas" xmlns:cx="http://schemas.microsoft.com/office/drawing/2014/chartex" xmlns:cx1="http://schemas.microsoft.com/office/drawing/2015/9/8/chartex" xmlns:cx2="http://schemas.microsoft.com/office/drawing/2015/10/21/chartex" xmlns:cx3="http://schemas.microsoft.com/office/drawing/2016/5/9/chartex" xmlns:cx4="http://schemas.microsoft.com/office/drawing/2016/5/10/chartex" xmlns:cx5="http://schemas.microsoft.com/office/drawing/2016/5/11/chartex" xmlns:cx6="http://schemas.microsoft.com/office/drawing/2016/5/12/chartex" xmlns:cx7="http://schemas.microsoft.com/office/drawing/2016/5/13/chartex" xmlns:cx8="http://schemas.microsoft.com/office/drawing/2016/5/14/chartex" xmlns:mc="http://schemas.openxmlformats.org/markup-compatibility/2006" xmlns:aink="http://schemas.microsoft.com/office/drawing/2016/ink" xmlns:am3d="http://schemas.microsoft.com/office/drawing/2017/model3d" xmlns:o="urn:schemas-microsoft-com:office:office" xmlns:r="http://schemas.openxmlformats.org/officeDocument/2006/relationships" xmlns:m="http://schemas.openxmlformats.org/officeDocument/2006/math" xmlns:v="urn:schemas-microsoft-com:vml" xmlns:wp14="http://schemas.microsoft.com/office/word/2010/wordprocessingDrawing" xmlns:wp="http://schemas.openxmlformats.org/drawingml/2006/wordprocessingDrawing" xmlns:w10="urn:schemas-microsoft-com:office:word" xmlns:w="http://schemas.openxmlformats.org/wordprocessingml/2006/main" xmlns:w14="http://schemas.microsoft.com/office/word/2010/wordml" xmlns:w15="http://schemas.microsoft.com/office/word/2012/wordml" xmlns:w16cex="http://schemas.microsoft.com/office/word/2018/wordml/cex" xmlns:w16cid="http://schemas.microsoft.com/office/word/2016/wordml/cid" xmlns:w16="http://schemas.microsoft.com/office/word/2018/wordml" xmlns:w16sdtdh="http://schemas.microsoft.com/office/word/2020/wordml/sdtdatahash" xmlns:w16se="http://schemas.microsoft.com/office/word/2015/wordml/symex" xmlns:wpg="http://schemas.microsoft.com/office/word/2010/wordprocessingGroup" xmlns:wpi="http://schemas.microsoft.com/office/word/2010/wordprocessingInk" xmlns:wne="http://schemas.microsoft.com/office/word/2006/wordml" xmlns:wps="http://schemas.microsoft.com/office/word/2010/wordprocessingShape" mc:Ignorable="w14 w15 w16se w16cid w16 w16cex w16sdtdh wp14">
+<w:endnotes xmlns:wpc="http://schemas.microsoft.com/office/word/2010/wordprocessingCanvas" xmlns:cx="http://schemas.microsoft.com/office/drawing/2014/chartex" xmlns:cx1="http://schemas.microsoft.com/office/drawing/2015/9/8/chartex" xmlns:cx2="http://schemas.microsoft.com/office/drawing/2015/10/21/chartex" xmlns:cx3="http://schemas.microsoft.com/office/drawing/2016/5/9/chartex" xmlns:cx4="http://schemas.microsoft.com/office/drawing/2016/5/10/chartex" xmlns:cx5="http://schemas.microsoft.com/office/drawing/2016/5/11/chartex" xmlns:cx6="http://schemas.microsoft.com/office/drawing/2016/5/12/chartex" xmlns:cx7="http://schemas.microsoft.com/office/drawing/2016/5/13/chartex" xmlns:cx8="http://schemas.microsoft.com/office/drawing/2016/5/14/chartex" xmlns:mc="http://schemas.openxmlformats.org/markup-compatibility/2006" xmlns:aink="http://schemas.microsoft.com/office/drawing/2016/ink" xmlns:am3d="http://schemas.microsoft.com/office/drawing/2017/model3d" xmlns:o="urn:schemas-microsoft-com:office:office" xmlns:oel="http://schemas.microsoft.com/office/2019/extlst" xmlns:r="http://schemas.openxmlformats.org/officeDocument/2006/relationships" xmlns:m="http://schemas.openxmlformats.org/officeDocument/2006/math" xmlns:v="urn:schemas-microsoft-com:vml" xmlns:wp14="http://schemas.microsoft.com/office/word/2010/wordprocessingDrawing" xmlns:wp="http://schemas.openxmlformats.org/drawingml/2006/wordprocessingDrawing" xmlns:w10="urn:schemas-microsoft-com:office:word" xmlns:w="http://schemas.openxmlformats.org/wordprocessingml/2006/main" xmlns:w14="http://schemas.microsoft.com/office/word/2010/wordml" xmlns:w15="http://schemas.microsoft.com/office/word/2012/wordml" xmlns:w16cex="http://schemas.microsoft.com/office/word/2018/wordml/cex" xmlns:w16cid="http://schemas.microsoft.com/office/word/2016/wordml/cid" xmlns:w16="http://schemas.microsoft.com/office/word/2018/wordml" xmlns:w16sdtdh="http://schemas.microsoft.com/office/word/2020/wordml/sdtdatahash" xmlns:w16se="http://schemas.microsoft.com/office/word/2015/wordml/symex" xmlns:wpg="http://schemas.microsoft.com/office/word/2010/wordprocessingGroup" xmlns:wpi="http://schemas.microsoft.com/office/word/2010/wordprocessingInk" xmlns:wne="http://schemas.microsoft.com/office/word/2006/wordml" xmlns:wps="http://schemas.microsoft.com/office/word/2010/wordprocessingShape" mc:Ignorable="w14 w15 w16se w16cid w16 w16cex w16sdtdh wp14">
   <w:endnote w:type="separator" w:id="-1">
     <w:p>
       <w:pPr>
@@ -1245,7 +1248,7 @@
 </file>
 
 <file path=word/footer1.xml><?xml version="1.0" encoding="utf-8"?>
-<w:ftr xmlns:wpc="http://schemas.microsoft.com/office/word/2010/wordprocessingCanvas" xmlns:cx="http://schemas.microsoft.com/office/drawing/2014/chartex" xmlns:cx1="http://schemas.microsoft.com/office/drawing/2015/9/8/chartex" xmlns:cx2="http://schemas.microsoft.com/office/drawing/2015/10/21/chartex" xmlns:cx3="http://schemas.microsoft.com/office/drawing/2016/5/9/chartex" xmlns:cx4="http://schemas.microsoft.com/office/drawing/2016/5/10/chartex" xmlns:cx5="http://schemas.microsoft.com/office/drawing/2016/5/11/chartex" xmlns:cx6="http://schemas.microsoft.com/office/drawing/2016/5/12/chartex" xmlns:cx7="http://schemas.microsoft.com/office/drawing/2016/5/13/chartex" xmlns:cx8="http://schemas.microsoft.com/office/drawing/2016/5/14/chartex" xmlns:mc="http://schemas.openxmlformats.org/markup-compatibility/2006" xmlns:aink="http://schemas.microsoft.com/office/drawing/2016/ink" xmlns:am3d="http://schemas.microsoft.com/office/drawing/2017/model3d" xmlns:o="urn:schemas-microsoft-com:office:office" xmlns:r="http://schemas.openxmlformats.org/officeDocument/2006/relationships" xmlns:m="http://schemas.openxmlformats.org/officeDocument/2006/math" xmlns:v="urn:schemas-microsoft-com:vml" xmlns:wp14="http://schemas.microsoft.com/office/word/2010/wordprocessingDrawing" xmlns:wp="http://schemas.openxmlformats.org/drawingml/2006/wordprocessingDrawing" xmlns:w10="urn:schemas-microsoft-com:office:word" xmlns:w="http://schemas.openxmlformats.org/wordprocessingml/2006/main" xmlns:w14="http://schemas.microsoft.com/office/word/2010/wordml" xmlns:w15="http://schemas.microsoft.com/office/word/2012/wordml" xmlns:w16cex="http://schemas.microsoft.com/office/word/2018/wordml/cex" xmlns:w16cid="http://schemas.microsoft.com/office/word/2016/wordml/cid" xmlns:w16="http://schemas.microsoft.com/office/word/2018/wordml" xmlns:w16sdtdh="http://schemas.microsoft.com/office/word/2020/wordml/sdtdatahash" xmlns:w16se="http://schemas.microsoft.com/office/word/2015/wordml/symex" xmlns:wpg="http://schemas.microsoft.com/office/word/2010/wordprocessingGroup" xmlns:wpi="http://schemas.microsoft.com/office/word/2010/wordprocessingInk" xmlns:wne="http://schemas.microsoft.com/office/word/2006/wordml" xmlns:wps="http://schemas.microsoft.com/office/word/2010/wordprocessingShape" mc:Ignorable="w14 w15 w16se w16cid w16 w16cex w16sdtdh wp14">
+<w:ftr xmlns:wpc="http://schemas.microsoft.com/office/word/2010/wordprocessingCanvas" xmlns:cx="http://schemas.microsoft.com/office/drawing/2014/chartex" xmlns:cx1="http://schemas.microsoft.com/office/drawing/2015/9/8/chartex" xmlns:cx2="http://schemas.microsoft.com/office/drawing/2015/10/21/chartex" xmlns:cx3="http://schemas.microsoft.com/office/drawing/2016/5/9/chartex" xmlns:cx4="http://schemas.microsoft.com/office/drawing/2016/5/10/chartex" xmlns:cx5="http://schemas.microsoft.com/office/drawing/2016/5/11/chartex" xmlns:cx6="http://schemas.microsoft.com/office/drawing/2016/5/12/chartex" xmlns:cx7="http://schemas.microsoft.com/office/drawing/2016/5/13/chartex" xmlns:cx8="http://schemas.microsoft.com/office/drawing/2016/5/14/chartex" xmlns:mc="http://schemas.openxmlformats.org/markup-compatibility/2006" xmlns:aink="http://schemas.microsoft.com/office/drawing/2016/ink" xmlns:am3d="http://schemas.microsoft.com/office/drawing/2017/model3d" xmlns:o="urn:schemas-microsoft-com:office:office" xmlns:oel="http://schemas.microsoft.com/office/2019/extlst" xmlns:r="http://schemas.openxmlformats.org/officeDocument/2006/relationships" xmlns:m="http://schemas.openxmlformats.org/officeDocument/2006/math" xmlns:v="urn:schemas-microsoft-com:vml" xmlns:wp14="http://schemas.microsoft.com/office/word/2010/wordprocessingDrawing" xmlns:wp="http://schemas.openxmlformats.org/drawingml/2006/wordprocessingDrawing" xmlns:w10="urn:schemas-microsoft-com:office:word" xmlns:w="http://schemas.openxmlformats.org/wordprocessingml/2006/main" xmlns:w14="http://schemas.microsoft.com/office/word/2010/wordml" xmlns:w15="http://schemas.microsoft.com/office/word/2012/wordml" xmlns:w16cex="http://schemas.microsoft.com/office/word/2018/wordml/cex" xmlns:w16cid="http://schemas.microsoft.com/office/word/2016/wordml/cid" xmlns:w16="http://schemas.microsoft.com/office/word/2018/wordml" xmlns:w16sdtdh="http://schemas.microsoft.com/office/word/2020/wordml/sdtdatahash" xmlns:w16se="http://schemas.microsoft.com/office/word/2015/wordml/symex" xmlns:wpg="http://schemas.microsoft.com/office/word/2010/wordprocessingGroup" xmlns:wpi="http://schemas.microsoft.com/office/word/2010/wordprocessingInk" xmlns:wne="http://schemas.microsoft.com/office/word/2006/wordml" xmlns:wps="http://schemas.microsoft.com/office/word/2010/wordprocessingShape" mc:Ignorable="w14 w15 w16se w16cid w16 w16cex w16sdtdh wp14">
   <w:sdt>
     <w:sdtPr>
       <w:rPr>
@@ -1257,11 +1260,6 @@
         <w:docPartUnique/>
       </w:docPartObj>
     </w:sdtPr>
-    <w:sdtEndPr>
-      <w:rPr>
-        <w:rStyle w:val="PageNumber"/>
-      </w:rPr>
-    </w:sdtEndPr>
     <w:sdtContent>
       <w:p>
         <w:pPr>
@@ -1301,7 +1299,7 @@
 </file>
 
 <file path=word/footer2.xml><?xml version="1.0" encoding="utf-8"?>
-<w:ftr xmlns:wpc="http://schemas.microsoft.com/office/word/2010/wordprocessingCanvas" xmlns:cx="http://schemas.microsoft.com/office/drawing/2014/chartex" xmlns:cx1="http://schemas.microsoft.com/office/drawing/2015/9/8/chartex" xmlns:cx2="http://schemas.microsoft.com/office/drawing/2015/10/21/chartex" xmlns:cx3="http://schemas.microsoft.com/office/drawing/2016/5/9/chartex" xmlns:cx4="http://schemas.microsoft.com/office/drawing/2016/5/10/chartex" xmlns:cx5="http://schemas.microsoft.com/office/drawing/2016/5/11/chartex" xmlns:cx6="http://schemas.microsoft.com/office/drawing/2016/5/12/chartex" xmlns:cx7="http://schemas.microsoft.com/office/drawing/2016/5/13/chartex" xmlns:cx8="http://schemas.microsoft.com/office/drawing/2016/5/14/chartex" xmlns:mc="http://schemas.openxmlformats.org/markup-compatibility/2006" xmlns:aink="http://schemas.microsoft.com/office/drawing/2016/ink" xmlns:am3d="http://schemas.microsoft.com/office/drawing/2017/model3d" xmlns:o="urn:schemas-microsoft-com:office:office" xmlns:r="http://schemas.openxmlformats.org/officeDocument/2006/relationships" xmlns:m="http://schemas.openxmlformats.org/officeDocument/2006/math" xmlns:v="urn:schemas-microsoft-com:vml" xmlns:wp14="http://schemas.microsoft.com/office/word/2010/wordprocessingDrawing" xmlns:wp="http://schemas.openxmlformats.org/drawingml/2006/wordprocessingDrawing" xmlns:w10="urn:schemas-microsoft-com:office:word" xmlns:w="http://schemas.openxmlformats.org/wordprocessingml/2006/main" xmlns:w14="http://schemas.microsoft.com/office/word/2010/wordml" xmlns:w15="http://schemas.microsoft.com/office/word/2012/wordml" xmlns:w16cex="http://schemas.microsoft.com/office/word/2018/wordml/cex" xmlns:w16cid="http://schemas.microsoft.com/office/word/2016/wordml/cid" xmlns:w16="http://schemas.microsoft.com/office/word/2018/wordml" xmlns:w16sdtdh="http://schemas.microsoft.com/office/word/2020/wordml/sdtdatahash" xmlns:w16se="http://schemas.microsoft.com/office/word/2015/wordml/symex" xmlns:wpg="http://schemas.microsoft.com/office/word/2010/wordprocessingGroup" xmlns:wpi="http://schemas.microsoft.com/office/word/2010/wordprocessingInk" xmlns:wne="http://schemas.microsoft.com/office/word/2006/wordml" xmlns:wps="http://schemas.microsoft.com/office/word/2010/wordprocessingShape" mc:Ignorable="w14 w15 w16se w16cid w16 w16cex w16sdtdh wp14">
+<w:ftr xmlns:wpc="http://schemas.microsoft.com/office/word/2010/wordprocessingCanvas" xmlns:cx="http://schemas.microsoft.com/office/drawing/2014/chartex" xmlns:cx1="http://schemas.microsoft.com/office/drawing/2015/9/8/chartex" xmlns:cx2="http://schemas.microsoft.com/office/drawing/2015/10/21/chartex" xmlns:cx3="http://schemas.microsoft.com/office/drawing/2016/5/9/chartex" xmlns:cx4="http://schemas.microsoft.com/office/drawing/2016/5/10/chartex" xmlns:cx5="http://schemas.microsoft.com/office/drawing/2016/5/11/chartex" xmlns:cx6="http://schemas.microsoft.com/office/drawing/2016/5/12/chartex" xmlns:cx7="http://schemas.microsoft.com/office/drawing/2016/5/13/chartex" xmlns:cx8="http://schemas.microsoft.com/office/drawing/2016/5/14/chartex" xmlns:mc="http://schemas.openxmlformats.org/markup-compatibility/2006" xmlns:aink="http://schemas.microsoft.com/office/drawing/2016/ink" xmlns:am3d="http://schemas.microsoft.com/office/drawing/2017/model3d" xmlns:o="urn:schemas-microsoft-com:office:office" xmlns:oel="http://schemas.microsoft.com/office/2019/extlst" xmlns:r="http://schemas.openxmlformats.org/officeDocument/2006/relationships" xmlns:m="http://schemas.openxmlformats.org/officeDocument/2006/math" xmlns:v="urn:schemas-microsoft-com:vml" xmlns:wp14="http://schemas.microsoft.com/office/word/2010/wordprocessingDrawing" xmlns:wp="http://schemas.openxmlformats.org/drawingml/2006/wordprocessingDrawing" xmlns:w10="urn:schemas-microsoft-com:office:word" xmlns:w="http://schemas.openxmlformats.org/wordprocessingml/2006/main" xmlns:w14="http://schemas.microsoft.com/office/word/2010/wordml" xmlns:w15="http://schemas.microsoft.com/office/word/2012/wordml" xmlns:w16cex="http://schemas.microsoft.com/office/word/2018/wordml/cex" xmlns:w16cid="http://schemas.microsoft.com/office/word/2016/wordml/cid" xmlns:w16="http://schemas.microsoft.com/office/word/2018/wordml" xmlns:w16sdtdh="http://schemas.microsoft.com/office/word/2020/wordml/sdtdatahash" xmlns:w16se="http://schemas.microsoft.com/office/word/2015/wordml/symex" xmlns:wpg="http://schemas.microsoft.com/office/word/2010/wordprocessingGroup" xmlns:wpi="http://schemas.microsoft.com/office/word/2010/wordprocessingInk" xmlns:wne="http://schemas.microsoft.com/office/word/2006/wordml" xmlns:wps="http://schemas.microsoft.com/office/word/2010/wordprocessingShape" mc:Ignorable="w14 w15 w16se w16cid w16 w16cex w16sdtdh wp14">
   <w:sdt>
     <w:sdtPr>
       <w:rPr>
@@ -1313,11 +1311,6 @@
         <w:docPartUnique/>
       </w:docPartObj>
     </w:sdtPr>
-    <w:sdtEndPr>
-      <w:rPr>
-        <w:rStyle w:val="PageNumber"/>
-      </w:rPr>
-    </w:sdtEndPr>
     <w:sdtContent>
       <w:p>
         <w:pPr>
@@ -1370,7 +1363,7 @@
 </file>
 
 <file path=word/footnotes.xml><?xml version="1.0" encoding="utf-8"?>
-<w:footnotes xmlns:wpc="http://schemas.microsoft.com/office/word/2010/wordprocessingCanvas" xmlns:cx="http://schemas.microsoft.com/office/drawing/2014/chartex" xmlns:cx1="http://schemas.microsoft.com/office/drawing/2015/9/8/chartex" xmlns:cx2="http://schemas.microsoft.com/office/drawing/2015/10/21/chartex" xmlns:cx3="http://schemas.microsoft.com/office/drawing/2016/5/9/chartex" xmlns:cx4="http://schemas.microsoft.com/office/drawing/2016/5/10/chartex" xmlns:cx5="http://schemas.microsoft.com/office/drawing/2016/5/11/chartex" xmlns:cx6="http://schemas.microsoft.com/office/drawing/2016/5/12/chartex" xmlns:cx7="http://schemas.microsoft.com/office/drawing/2016/5/13/chartex" xmlns:cx8="http://schemas.microsoft.com/office/drawing/2016/5/14/chartex" xmlns:mc="http://schemas.openxmlformats.org/markup-compatibility/2006" xmlns:aink="http://schemas.microsoft.com/office/drawing/2016/ink" xmlns:am3d="http://schemas.microsoft.com/office/drawing/2017/model3d" xmlns:o="urn:schemas-microsoft-com:office:office" xmlns:r="http://schemas.openxmlformats.org/officeDocument/2006/relationships" xmlns:m="http://schemas.openxmlformats.org/officeDocument/2006/math" xmlns:v="urn:schemas-microsoft-com:vml" xmlns:wp14="http://schemas.microsoft.com/office/word/2010/wordprocessingDrawing" xmlns:wp="http://schemas.openxmlformats.org/drawingml/2006/wordprocessingDrawing" xmlns:w10="urn:schemas-microsoft-com:office:word" xmlns:w="http://schemas.openxmlformats.org/wordprocessingml/2006/main" xmlns:w14="http://schemas.microsoft.com/office/word/2010/wordml" xmlns:w15="http://schemas.microsoft.com/office/word/2012/wordml" xmlns:w16cex="http://schemas.microsoft.com/office/word/2018/wordml/cex" xmlns:w16cid="http://schemas.microsoft.com/office/word/2016/wordml/cid" xmlns:w16="http://schemas.microsoft.com/office/word/2018/wordml" xmlns:w16sdtdh="http://schemas.microsoft.com/office/word/2020/wordml/sdtdatahash" xmlns:w16se="http://schemas.microsoft.com/office/word/2015/wordml/symex" xmlns:wpg="http://schemas.microsoft.com/office/word/2010/wordprocessingGroup" xmlns:wpi="http://schemas.microsoft.com/office/word/2010/wordprocessingInk" xmlns:wne="http://schemas.microsoft.com/office/word/2006/wordml" xmlns:wps="http://schemas.microsoft.com/office/word/2010/wordprocessingShape" mc:Ignorable="w14 w15 w16se w16cid w16 w16cex w16sdtdh wp14">
+<w:footnotes xmlns:wpc="http://schemas.microsoft.com/office/word/2010/wordprocessingCanvas" xmlns:cx="http://schemas.microsoft.com/office/drawing/2014/chartex" xmlns:cx1="http://schemas.microsoft.com/office/drawing/2015/9/8/chartex" xmlns:cx2="http://schemas.microsoft.com/office/drawing/2015/10/21/chartex" xmlns:cx3="http://schemas.microsoft.com/office/drawing/2016/5/9/chartex" xmlns:cx4="http://schemas.microsoft.com/office/drawing/2016/5/10/chartex" xmlns:cx5="http://schemas.microsoft.com/office/drawing/2016/5/11/chartex" xmlns:cx6="http://schemas.microsoft.com/office/drawing/2016/5/12/chartex" xmlns:cx7="http://schemas.microsoft.com/office/drawing/2016/5/13/chartex" xmlns:cx8="http://schemas.microsoft.com/office/drawing/2016/5/14/chartex" xmlns:mc="http://schemas.openxmlformats.org/markup-compatibility/2006" xmlns:aink="http://schemas.microsoft.com/office/drawing/2016/ink" xmlns:am3d="http://schemas.microsoft.com/office/drawing/2017/model3d" xmlns:o="urn:schemas-microsoft-com:office:office" xmlns:oel="http://schemas.microsoft.com/office/2019/extlst" xmlns:r="http://schemas.openxmlformats.org/officeDocument/2006/relationships" xmlns:m="http://schemas.openxmlformats.org/officeDocument/2006/math" xmlns:v="urn:schemas-microsoft-com:vml" xmlns:wp14="http://schemas.microsoft.com/office/word/2010/wordprocessingDrawing" xmlns:wp="http://schemas.openxmlformats.org/drawingml/2006/wordprocessingDrawing" xmlns:w10="urn:schemas-microsoft-com:office:word" xmlns:w="http://schemas.openxmlformats.org/wordprocessingml/2006/main" xmlns:w14="http://schemas.microsoft.com/office/word/2010/wordml" xmlns:w15="http://schemas.microsoft.com/office/word/2012/wordml" xmlns:w16cex="http://schemas.microsoft.com/office/word/2018/wordml/cex" xmlns:w16cid="http://schemas.microsoft.com/office/word/2016/wordml/cid" xmlns:w16="http://schemas.microsoft.com/office/word/2018/wordml" xmlns:w16sdtdh="http://schemas.microsoft.com/office/word/2020/wordml/sdtdatahash" xmlns:w16se="http://schemas.microsoft.com/office/word/2015/wordml/symex" xmlns:wpg="http://schemas.microsoft.com/office/word/2010/wordprocessingGroup" xmlns:wpi="http://schemas.microsoft.com/office/word/2010/wordprocessingInk" xmlns:wne="http://schemas.microsoft.com/office/word/2006/wordml" xmlns:wps="http://schemas.microsoft.com/office/word/2010/wordprocessingShape" mc:Ignorable="w14 w15 w16se w16cid w16 w16cex w16sdtdh wp14">
   <w:footnote w:type="separator" w:id="-1">
     <w:p>
       <w:pPr>
@@ -1395,7 +1388,7 @@
 </file>
 
 <file path=word/numbering.xml><?xml version="1.0" encoding="utf-8"?>
-<w:numbering xmlns:wpc="http://schemas.microsoft.com/office/word/2010/wordprocessingCanvas" xmlns:cx="http://schemas.microsoft.com/office/drawing/2014/chartex" xmlns:cx1="http://schemas.microsoft.com/office/drawing/2015/9/8/chartex" xmlns:cx2="http://schemas.microsoft.com/office/drawing/2015/10/21/chartex" xmlns:cx3="http://schemas.microsoft.com/office/drawing/2016/5/9/chartex" xmlns:cx4="http://schemas.microsoft.com/office/drawing/2016/5/10/chartex" xmlns:cx5="http://schemas.microsoft.com/office/drawing/2016/5/11/chartex" xmlns:cx6="http://schemas.microsoft.com/office/drawing/2016/5/12/chartex" xmlns:cx7="http://schemas.microsoft.com/office/drawing/2016/5/13/chartex" xmlns:cx8="http://schemas.microsoft.com/office/drawing/2016/5/14/chartex" xmlns:mc="http://schemas.openxmlformats.org/markup-compatibility/2006" xmlns:aink="http://schemas.microsoft.com/office/drawing/2016/ink" xmlns:am3d="http://schemas.microsoft.com/office/drawing/2017/model3d" xmlns:o="urn:schemas-microsoft-com:office:office" xmlns:r="http://schemas.openxmlformats.org/officeDocument/2006/relationships" xmlns:m="http://schemas.openxmlformats.org/officeDocument/2006/math" xmlns:v="urn:schemas-microsoft-com:vml" xmlns:wp14="http://schemas.microsoft.com/office/word/2010/wordprocessingDrawing" xmlns:wp="http://schemas.openxmlformats.org/drawingml/2006/wordprocessingDrawing" xmlns:w10="urn:schemas-microsoft-com:office:word" xmlns:w="http://schemas.openxmlformats.org/wordprocessingml/2006/main" xmlns:w14="http://schemas.microsoft.com/office/word/2010/wordml" xmlns:w15="http://schemas.microsoft.com/office/word/2012/wordml" xmlns:w16cex="http://schemas.microsoft.com/office/word/2018/wordml/cex" xmlns:w16cid="http://schemas.microsoft.com/office/word/2016/wordml/cid" xmlns:w16="http://schemas.microsoft.com/office/word/2018/wordml" xmlns:w16sdtdh="http://schemas.microsoft.com/office/word/2020/wordml/sdtdatahash" xmlns:w16se="http://schemas.microsoft.com/office/word/2015/wordml/symex" xmlns:wpg="http://schemas.microsoft.com/office/word/2010/wordprocessingGroup" xmlns:wpi="http://schemas.microsoft.com/office/word/2010/wordprocessingInk" xmlns:wne="http://schemas.microsoft.com/office/word/2006/wordml" xmlns:wps="http://schemas.microsoft.com/office/word/2010/wordprocessingShape" mc:Ignorable="w14 w15 w16se w16cid w16 w16cex w16sdtdh wp14">
+<w:numbering xmlns:wpc="http://schemas.microsoft.com/office/word/2010/wordprocessingCanvas" xmlns:cx="http://schemas.microsoft.com/office/drawing/2014/chartex" xmlns:cx1="http://schemas.microsoft.com/office/drawing/2015/9/8/chartex" xmlns:cx2="http://schemas.microsoft.com/office/drawing/2015/10/21/chartex" xmlns:cx3="http://schemas.microsoft.com/office/drawing/2016/5/9/chartex" xmlns:cx4="http://schemas.microsoft.com/office/drawing/2016/5/10/chartex" xmlns:cx5="http://schemas.microsoft.com/office/drawing/2016/5/11/chartex" xmlns:cx6="http://schemas.microsoft.com/office/drawing/2016/5/12/chartex" xmlns:cx7="http://schemas.microsoft.com/office/drawing/2016/5/13/chartex" xmlns:cx8="http://schemas.microsoft.com/office/drawing/2016/5/14/chartex" xmlns:mc="http://schemas.openxmlformats.org/markup-compatibility/2006" xmlns:aink="http://schemas.microsoft.com/office/drawing/2016/ink" xmlns:am3d="http://schemas.microsoft.com/office/drawing/2017/model3d" xmlns:o="urn:schemas-microsoft-com:office:office" xmlns:oel="http://schemas.microsoft.com/office/2019/extlst" xmlns:r="http://schemas.openxmlformats.org/officeDocument/2006/relationships" xmlns:m="http://schemas.openxmlformats.org/officeDocument/2006/math" xmlns:v="urn:schemas-microsoft-com:vml" xmlns:wp14="http://schemas.microsoft.com/office/word/2010/wordprocessingDrawing" xmlns:wp="http://schemas.openxmlformats.org/drawingml/2006/wordprocessingDrawing" xmlns:w10="urn:schemas-microsoft-com:office:word" xmlns:w="http://schemas.openxmlformats.org/wordprocessingml/2006/main" xmlns:w14="http://schemas.microsoft.com/office/word/2010/wordml" xmlns:w15="http://schemas.microsoft.com/office/word/2012/wordml" xmlns:w16cex="http://schemas.microsoft.com/office/word/2018/wordml/cex" xmlns:w16cid="http://schemas.microsoft.com/office/word/2016/wordml/cid" xmlns:w16="http://schemas.microsoft.com/office/word/2018/wordml" xmlns:w16sdtdh="http://schemas.microsoft.com/office/word/2020/wordml/sdtdatahash" xmlns:w16se="http://schemas.microsoft.com/office/word/2015/wordml/symex" xmlns:wpg="http://schemas.microsoft.com/office/word/2010/wordprocessingGroup" xmlns:wpi="http://schemas.microsoft.com/office/word/2010/wordprocessingInk" xmlns:wne="http://schemas.microsoft.com/office/word/2006/wordml" xmlns:wps="http://schemas.microsoft.com/office/word/2010/wordprocessingShape" mc:Ignorable="w14 w15 w16se w16cid w16 w16cex w16sdtdh wp14">
   <w:abstractNum w:abstractNumId="0" w15:restartNumberingAfterBreak="0">
     <w:nsid w:val="3C1B26E6"/>
     <w:multiLevelType w:val="hybridMultilevel"/>
@@ -1735,13 +1728,13 @@
       </w:rPr>
     </w:lvl>
   </w:abstractNum>
-  <w:num w:numId="1">
+  <w:num w:numId="1" w16cid:durableId="1496991841">
     <w:abstractNumId w:val="1"/>
   </w:num>
-  <w:num w:numId="2">
+  <w:num w:numId="2" w16cid:durableId="820848606">
     <w:abstractNumId w:val="0"/>
   </w:num>
-  <w:num w:numId="3">
+  <w:num w:numId="3" w16cid:durableId="1599406738">
     <w:abstractNumId w:val="2"/>
   </w:num>
 </w:numbering>

--- a/Concurrent Socket Server.docx
+++ b/Concurrent Socket Server.docx
@@ -1,6 +1,6 @@
 
 <file path=word/document.xml><?xml version="1.0" encoding="utf-8"?>
-<w:document xmlns:wpc="http://schemas.microsoft.com/office/word/2010/wordprocessingCanvas" xmlns:cx="http://schemas.microsoft.com/office/drawing/2014/chartex" xmlns:cx1="http://schemas.microsoft.com/office/drawing/2015/9/8/chartex" xmlns:cx2="http://schemas.microsoft.com/office/drawing/2015/10/21/chartex" xmlns:cx3="http://schemas.microsoft.com/office/drawing/2016/5/9/chartex" xmlns:cx4="http://schemas.microsoft.com/office/drawing/2016/5/10/chartex" xmlns:cx5="http://schemas.microsoft.com/office/drawing/2016/5/11/chartex" xmlns:cx6="http://schemas.microsoft.com/office/drawing/2016/5/12/chartex" xmlns:cx7="http://schemas.microsoft.com/office/drawing/2016/5/13/chartex" xmlns:cx8="http://schemas.microsoft.com/office/drawing/2016/5/14/chartex" xmlns:mc="http://schemas.openxmlformats.org/markup-compatibility/2006" xmlns:aink="http://schemas.microsoft.com/office/drawing/2016/ink" xmlns:am3d="http://schemas.microsoft.com/office/drawing/2017/model3d" xmlns:o="urn:schemas-microsoft-com:office:office" xmlns:oel="http://schemas.microsoft.com/office/2019/extlst" xmlns:r="http://schemas.openxmlformats.org/officeDocument/2006/relationships" xmlns:m="http://schemas.openxmlformats.org/officeDocument/2006/math" xmlns:v="urn:schemas-microsoft-com:vml" xmlns:wp14="http://schemas.microsoft.com/office/word/2010/wordprocessingDrawing" xmlns:wp="http://schemas.openxmlformats.org/drawingml/2006/wordprocessingDrawing" xmlns:w10="urn:schemas-microsoft-com:office:word" xmlns:w="http://schemas.openxmlformats.org/wordprocessingml/2006/main" xmlns:w14="http://schemas.microsoft.com/office/word/2010/wordml" xmlns:w15="http://schemas.microsoft.com/office/word/2012/wordml" xmlns:w16cex="http://schemas.microsoft.com/office/word/2018/wordml/cex" xmlns:w16cid="http://schemas.microsoft.com/office/word/2016/wordml/cid" xmlns:w16="http://schemas.microsoft.com/office/word/2018/wordml" xmlns:w16sdtdh="http://schemas.microsoft.com/office/word/2020/wordml/sdtdatahash" xmlns:w16se="http://schemas.microsoft.com/office/word/2015/wordml/symex" xmlns:wpg="http://schemas.microsoft.com/office/word/2010/wordprocessingGroup" xmlns:wpi="http://schemas.microsoft.com/office/word/2010/wordprocessingInk" xmlns:wne="http://schemas.microsoft.com/office/word/2006/wordml" xmlns:wps="http://schemas.microsoft.com/office/word/2010/wordprocessingShape" mc:Ignorable="w14 w15 w16se w16cid w16 w16cex w16sdtdh wp14">
+<w:document xmlns:wpc="http://schemas.microsoft.com/office/word/2010/wordprocessingCanvas" xmlns:cx="http://schemas.microsoft.com/office/drawing/2014/chartex" xmlns:cx1="http://schemas.microsoft.com/office/drawing/2015/9/8/chartex" xmlns:cx2="http://schemas.microsoft.com/office/drawing/2015/10/21/chartex" xmlns:cx3="http://schemas.microsoft.com/office/drawing/2016/5/9/chartex" xmlns:cx4="http://schemas.microsoft.com/office/drawing/2016/5/10/chartex" xmlns:cx5="http://schemas.microsoft.com/office/drawing/2016/5/11/chartex" xmlns:cx6="http://schemas.microsoft.com/office/drawing/2016/5/12/chartex" xmlns:cx7="http://schemas.microsoft.com/office/drawing/2016/5/13/chartex" xmlns:cx8="http://schemas.microsoft.com/office/drawing/2016/5/14/chartex" xmlns:mc="http://schemas.openxmlformats.org/markup-compatibility/2006" xmlns:aink="http://schemas.microsoft.com/office/drawing/2016/ink" xmlns:am3d="http://schemas.microsoft.com/office/drawing/2017/model3d" xmlns:o="urn:schemas-microsoft-com:office:office" xmlns:r="http://schemas.openxmlformats.org/officeDocument/2006/relationships" xmlns:m="http://schemas.openxmlformats.org/officeDocument/2006/math" xmlns:v="urn:schemas-microsoft-com:vml" xmlns:wp14="http://schemas.microsoft.com/office/word/2010/wordprocessingDrawing" xmlns:wp="http://schemas.openxmlformats.org/drawingml/2006/wordprocessingDrawing" xmlns:w10="urn:schemas-microsoft-com:office:word" xmlns:w="http://schemas.openxmlformats.org/wordprocessingml/2006/main" xmlns:w14="http://schemas.microsoft.com/office/word/2010/wordml" xmlns:w15="http://schemas.microsoft.com/office/word/2012/wordml" xmlns:w16cex="http://schemas.microsoft.com/office/word/2018/wordml/cex" xmlns:w16cid="http://schemas.microsoft.com/office/word/2016/wordml/cid" xmlns:w16="http://schemas.microsoft.com/office/word/2018/wordml" xmlns:w16sdtdh="http://schemas.microsoft.com/office/word/2020/wordml/sdtdatahash" xmlns:w16se="http://schemas.microsoft.com/office/word/2015/wordml/symex" xmlns:wpg="http://schemas.microsoft.com/office/word/2010/wordprocessingGroup" xmlns:wpi="http://schemas.microsoft.com/office/word/2010/wordprocessingInk" xmlns:wne="http://schemas.microsoft.com/office/word/2006/wordml" xmlns:wps="http://schemas.microsoft.com/office/word/2010/wordprocessingShape" mc:Ignorable="w14 w15 w16se w16cid w16 w16cex w16sdtdh wp14">
   <w:body>
     <w:p>
       <w:pPr>
@@ -645,15 +645,7 @@
     </w:p>
     <w:p>
       <w:r>
-        <w:t xml:space="preserve">Another lesson learned was that </w:t>
-      </w:r>
-      <w:proofErr w:type="gramStart"/>
-      <w:r>
-        <w:t>the request</w:t>
-      </w:r>
-      <w:proofErr w:type="gramEnd"/>
-      <w:r>
-        <w:t xml:space="preserve"> handling no longer needing a while loop since each client is being dealt with individually. At first, a while loop was implemented, but was causing errors since the client input was null at the second iteration of the loop. After taking this out, the errors resolved.</w:t>
+        <w:t>Another lesson learned was that the request handling no longer needing a while loop since each client is being dealt with individually. At first, a while loop was implemented, but was causing errors since the client input was null at the second iteration of the loop. After taking this out, the errors resolved.</w:t>
       </w:r>
     </w:p>
     <w:p>
@@ -1189,13 +1181,19 @@
       <w:r>
         <w:t xml:space="preserve">the concurrent server is overall equal to or less than the iterative server results. This suggests that the concurrent server is overall better than the iterative server, and the difference increases as the number of clients increases. </w:t>
       </w:r>
+      <w:r>
+        <w:t xml:space="preserve">In situations where client requests are few and or spaced out sufficiently, there is less overhead with the iterative socket.  In some cases, the iterative </w:t>
+      </w:r>
+      <w:r>
+        <w:lastRenderedPageBreak/>
+        <w:t xml:space="preserve">socket server is faster for small numbers of requests.  However, as the number of requests exceeds 25, the concurrent socket is far more efficient, justifying the overhead.  </w:t>
+      </w:r>
     </w:p>
     <w:p>
       <w:pPr>
         <w:pStyle w:val="Heading1"/>
       </w:pPr>
       <w:r>
-        <w:lastRenderedPageBreak/>
         <w:t>Conclusion</w:t>
       </w:r>
     </w:p>
@@ -1207,6 +1205,30 @@
     <w:p>
       <w:r>
         <w:t>This project not only demonstrates how taxing different requests can have on a server, but how software engineers can take certain actions to not only mitigate the difference but improve on the previous versions. While this project may have been small scale, the lessons learned can be translated to even larger scale servers in the field.</w:t>
+      </w:r>
+    </w:p>
+    <w:p>
+      <w:r>
+        <w:t xml:space="preserve">When deciding the software suite to deploy on a server the biggest factor is the number of client requests expected and the associated frequency of those requests.  When the number of client requests is low, or at a low frequency, an iterative socket software suite requires less memory out performs the concurrent socket server.  As the frequency of requests increases past </w:t>
+      </w:r>
+      <w:r>
+        <w:t>1 request/</w:t>
+      </w:r>
+      <w:proofErr w:type="spellStart"/>
+      <w:r>
+        <w:t>ms</w:t>
+      </w:r>
+      <w:proofErr w:type="spellEnd"/>
+      <w:r>
+        <w:t>, the concurrent socket server matches the efficiency of the iterative socket server.  Once the frequency exceeds 2 requests/</w:t>
+      </w:r>
+      <w:proofErr w:type="spellStart"/>
+      <w:r>
+        <w:t>ms</w:t>
+      </w:r>
+      <w:proofErr w:type="spellEnd"/>
+      <w:r>
+        <w:t xml:space="preserve">, the concurrent socket is the software suite to choose to avoid delays in response.  </w:t>
       </w:r>
     </w:p>
     <w:sectPr>
@@ -1223,7 +1245,7 @@
 </file>
 
 <file path=word/endnotes.xml><?xml version="1.0" encoding="utf-8"?>
-<w:endnotes xmlns:wpc="http://schemas.microsoft.com/office/word/2010/wordprocessingCanvas" xmlns:cx="http://schemas.microsoft.com/office/drawing/2014/chartex" xmlns:cx1="http://schemas.microsoft.com/office/drawing/2015/9/8/chartex" xmlns:cx2="http://schemas.microsoft.com/office/drawing/2015/10/21/chartex" xmlns:cx3="http://schemas.microsoft.com/office/drawing/2016/5/9/chartex" xmlns:cx4="http://schemas.microsoft.com/office/drawing/2016/5/10/chartex" xmlns:cx5="http://schemas.microsoft.com/office/drawing/2016/5/11/chartex" xmlns:cx6="http://schemas.microsoft.com/office/drawing/2016/5/12/chartex" xmlns:cx7="http://schemas.microsoft.com/office/drawing/2016/5/13/chartex" xmlns:cx8="http://schemas.microsoft.com/office/drawing/2016/5/14/chartex" xmlns:mc="http://schemas.openxmlformats.org/markup-compatibility/2006" xmlns:aink="http://schemas.microsoft.com/office/drawing/2016/ink" xmlns:am3d="http://schemas.microsoft.com/office/drawing/2017/model3d" xmlns:o="urn:schemas-microsoft-com:office:office" xmlns:oel="http://schemas.microsoft.com/office/2019/extlst" xmlns:r="http://schemas.openxmlformats.org/officeDocument/2006/relationships" xmlns:m="http://schemas.openxmlformats.org/officeDocument/2006/math" xmlns:v="urn:schemas-microsoft-com:vml" xmlns:wp14="http://schemas.microsoft.com/office/word/2010/wordprocessingDrawing" xmlns:wp="http://schemas.openxmlformats.org/drawingml/2006/wordprocessingDrawing" xmlns:w10="urn:schemas-microsoft-com:office:word" xmlns:w="http://schemas.openxmlformats.org/wordprocessingml/2006/main" xmlns:w14="http://schemas.microsoft.com/office/word/2010/wordml" xmlns:w15="http://schemas.microsoft.com/office/word/2012/wordml" xmlns:w16cex="http://schemas.microsoft.com/office/word/2018/wordml/cex" xmlns:w16cid="http://schemas.microsoft.com/office/word/2016/wordml/cid" xmlns:w16="http://schemas.microsoft.com/office/word/2018/wordml" xmlns:w16sdtdh="http://schemas.microsoft.com/office/word/2020/wordml/sdtdatahash" xmlns:w16se="http://schemas.microsoft.com/office/word/2015/wordml/symex" xmlns:wpg="http://schemas.microsoft.com/office/word/2010/wordprocessingGroup" xmlns:wpi="http://schemas.microsoft.com/office/word/2010/wordprocessingInk" xmlns:wne="http://schemas.microsoft.com/office/word/2006/wordml" xmlns:wps="http://schemas.microsoft.com/office/word/2010/wordprocessingShape" mc:Ignorable="w14 w15 w16se w16cid w16 w16cex w16sdtdh wp14">
+<w:endnotes xmlns:wpc="http://schemas.microsoft.com/office/word/2010/wordprocessingCanvas" xmlns:cx="http://schemas.microsoft.com/office/drawing/2014/chartex" xmlns:cx1="http://schemas.microsoft.com/office/drawing/2015/9/8/chartex" xmlns:cx2="http://schemas.microsoft.com/office/drawing/2015/10/21/chartex" xmlns:cx3="http://schemas.microsoft.com/office/drawing/2016/5/9/chartex" xmlns:cx4="http://schemas.microsoft.com/office/drawing/2016/5/10/chartex" xmlns:cx5="http://schemas.microsoft.com/office/drawing/2016/5/11/chartex" xmlns:cx6="http://schemas.microsoft.com/office/drawing/2016/5/12/chartex" xmlns:cx7="http://schemas.microsoft.com/office/drawing/2016/5/13/chartex" xmlns:cx8="http://schemas.microsoft.com/office/drawing/2016/5/14/chartex" xmlns:mc="http://schemas.openxmlformats.org/markup-compatibility/2006" xmlns:aink="http://schemas.microsoft.com/office/drawing/2016/ink" xmlns:am3d="http://schemas.microsoft.com/office/drawing/2017/model3d" xmlns:o="urn:schemas-microsoft-com:office:office" xmlns:r="http://schemas.openxmlformats.org/officeDocument/2006/relationships" xmlns:m="http://schemas.openxmlformats.org/officeDocument/2006/math" xmlns:v="urn:schemas-microsoft-com:vml" xmlns:wp14="http://schemas.microsoft.com/office/word/2010/wordprocessingDrawing" xmlns:wp="http://schemas.openxmlformats.org/drawingml/2006/wordprocessingDrawing" xmlns:w10="urn:schemas-microsoft-com:office:word" xmlns:w="http://schemas.openxmlformats.org/wordprocessingml/2006/main" xmlns:w14="http://schemas.microsoft.com/office/word/2010/wordml" xmlns:w15="http://schemas.microsoft.com/office/word/2012/wordml" xmlns:w16cex="http://schemas.microsoft.com/office/word/2018/wordml/cex" xmlns:w16cid="http://schemas.microsoft.com/office/word/2016/wordml/cid" xmlns:w16="http://schemas.microsoft.com/office/word/2018/wordml" xmlns:w16sdtdh="http://schemas.microsoft.com/office/word/2020/wordml/sdtdatahash" xmlns:w16se="http://schemas.microsoft.com/office/word/2015/wordml/symex" xmlns:wpg="http://schemas.microsoft.com/office/word/2010/wordprocessingGroup" xmlns:wpi="http://schemas.microsoft.com/office/word/2010/wordprocessingInk" xmlns:wne="http://schemas.microsoft.com/office/word/2006/wordml" xmlns:wps="http://schemas.microsoft.com/office/word/2010/wordprocessingShape" mc:Ignorable="w14 w15 w16se w16cid w16 w16cex w16sdtdh wp14">
   <w:endnote w:type="separator" w:id="-1">
     <w:p>
       <w:pPr>
@@ -1248,7 +1270,7 @@
 </file>
 
 <file path=word/footer1.xml><?xml version="1.0" encoding="utf-8"?>
-<w:ftr xmlns:wpc="http://schemas.microsoft.com/office/word/2010/wordprocessingCanvas" xmlns:cx="http://schemas.microsoft.com/office/drawing/2014/chartex" xmlns:cx1="http://schemas.microsoft.com/office/drawing/2015/9/8/chartex" xmlns:cx2="http://schemas.microsoft.com/office/drawing/2015/10/21/chartex" xmlns:cx3="http://schemas.microsoft.com/office/drawing/2016/5/9/chartex" xmlns:cx4="http://schemas.microsoft.com/office/drawing/2016/5/10/chartex" xmlns:cx5="http://schemas.microsoft.com/office/drawing/2016/5/11/chartex" xmlns:cx6="http://schemas.microsoft.com/office/drawing/2016/5/12/chartex" xmlns:cx7="http://schemas.microsoft.com/office/drawing/2016/5/13/chartex" xmlns:cx8="http://schemas.microsoft.com/office/drawing/2016/5/14/chartex" xmlns:mc="http://schemas.openxmlformats.org/markup-compatibility/2006" xmlns:aink="http://schemas.microsoft.com/office/drawing/2016/ink" xmlns:am3d="http://schemas.microsoft.com/office/drawing/2017/model3d" xmlns:o="urn:schemas-microsoft-com:office:office" xmlns:oel="http://schemas.microsoft.com/office/2019/extlst" xmlns:r="http://schemas.openxmlformats.org/officeDocument/2006/relationships" xmlns:m="http://schemas.openxmlformats.org/officeDocument/2006/math" xmlns:v="urn:schemas-microsoft-com:vml" xmlns:wp14="http://schemas.microsoft.com/office/word/2010/wordprocessingDrawing" xmlns:wp="http://schemas.openxmlformats.org/drawingml/2006/wordprocessingDrawing" xmlns:w10="urn:schemas-microsoft-com:office:word" xmlns:w="http://schemas.openxmlformats.org/wordprocessingml/2006/main" xmlns:w14="http://schemas.microsoft.com/office/word/2010/wordml" xmlns:w15="http://schemas.microsoft.com/office/word/2012/wordml" xmlns:w16cex="http://schemas.microsoft.com/office/word/2018/wordml/cex" xmlns:w16cid="http://schemas.microsoft.com/office/word/2016/wordml/cid" xmlns:w16="http://schemas.microsoft.com/office/word/2018/wordml" xmlns:w16sdtdh="http://schemas.microsoft.com/office/word/2020/wordml/sdtdatahash" xmlns:w16se="http://schemas.microsoft.com/office/word/2015/wordml/symex" xmlns:wpg="http://schemas.microsoft.com/office/word/2010/wordprocessingGroup" xmlns:wpi="http://schemas.microsoft.com/office/word/2010/wordprocessingInk" xmlns:wne="http://schemas.microsoft.com/office/word/2006/wordml" xmlns:wps="http://schemas.microsoft.com/office/word/2010/wordprocessingShape" mc:Ignorable="w14 w15 w16se w16cid w16 w16cex w16sdtdh wp14">
+<w:ftr xmlns:wpc="http://schemas.microsoft.com/office/word/2010/wordprocessingCanvas" xmlns:cx="http://schemas.microsoft.com/office/drawing/2014/chartex" xmlns:cx1="http://schemas.microsoft.com/office/drawing/2015/9/8/chartex" xmlns:cx2="http://schemas.microsoft.com/office/drawing/2015/10/21/chartex" xmlns:cx3="http://schemas.microsoft.com/office/drawing/2016/5/9/chartex" xmlns:cx4="http://schemas.microsoft.com/office/drawing/2016/5/10/chartex" xmlns:cx5="http://schemas.microsoft.com/office/drawing/2016/5/11/chartex" xmlns:cx6="http://schemas.microsoft.com/office/drawing/2016/5/12/chartex" xmlns:cx7="http://schemas.microsoft.com/office/drawing/2016/5/13/chartex" xmlns:cx8="http://schemas.microsoft.com/office/drawing/2016/5/14/chartex" xmlns:mc="http://schemas.openxmlformats.org/markup-compatibility/2006" xmlns:aink="http://schemas.microsoft.com/office/drawing/2016/ink" xmlns:am3d="http://schemas.microsoft.com/office/drawing/2017/model3d" xmlns:o="urn:schemas-microsoft-com:office:office" xmlns:r="http://schemas.openxmlformats.org/officeDocument/2006/relationships" xmlns:m="http://schemas.openxmlformats.org/officeDocument/2006/math" xmlns:v="urn:schemas-microsoft-com:vml" xmlns:wp14="http://schemas.microsoft.com/office/word/2010/wordprocessingDrawing" xmlns:wp="http://schemas.openxmlformats.org/drawingml/2006/wordprocessingDrawing" xmlns:w10="urn:schemas-microsoft-com:office:word" xmlns:w="http://schemas.openxmlformats.org/wordprocessingml/2006/main" xmlns:w14="http://schemas.microsoft.com/office/word/2010/wordml" xmlns:w15="http://schemas.microsoft.com/office/word/2012/wordml" xmlns:w16cex="http://schemas.microsoft.com/office/word/2018/wordml/cex" xmlns:w16cid="http://schemas.microsoft.com/office/word/2016/wordml/cid" xmlns:w16="http://schemas.microsoft.com/office/word/2018/wordml" xmlns:w16sdtdh="http://schemas.microsoft.com/office/word/2020/wordml/sdtdatahash" xmlns:w16se="http://schemas.microsoft.com/office/word/2015/wordml/symex" xmlns:wpg="http://schemas.microsoft.com/office/word/2010/wordprocessingGroup" xmlns:wpi="http://schemas.microsoft.com/office/word/2010/wordprocessingInk" xmlns:wne="http://schemas.microsoft.com/office/word/2006/wordml" xmlns:wps="http://schemas.microsoft.com/office/word/2010/wordprocessingShape" mc:Ignorable="w14 w15 w16se w16cid w16 w16cex w16sdtdh wp14">
   <w:sdt>
     <w:sdtPr>
       <w:rPr>
@@ -1260,6 +1282,11 @@
         <w:docPartUnique/>
       </w:docPartObj>
     </w:sdtPr>
+    <w:sdtEndPr>
+      <w:rPr>
+        <w:rStyle w:val="PageNumber"/>
+      </w:rPr>
+    </w:sdtEndPr>
     <w:sdtContent>
       <w:p>
         <w:pPr>
@@ -1299,7 +1326,7 @@
 </file>
 
 <file path=word/footer2.xml><?xml version="1.0" encoding="utf-8"?>
-<w:ftr xmlns:wpc="http://schemas.microsoft.com/office/word/2010/wordprocessingCanvas" xmlns:cx="http://schemas.microsoft.com/office/drawing/2014/chartex" xmlns:cx1="http://schemas.microsoft.com/office/drawing/2015/9/8/chartex" xmlns:cx2="http://schemas.microsoft.com/office/drawing/2015/10/21/chartex" xmlns:cx3="http://schemas.microsoft.com/office/drawing/2016/5/9/chartex" xmlns:cx4="http://schemas.microsoft.com/office/drawing/2016/5/10/chartex" xmlns:cx5="http://schemas.microsoft.com/office/drawing/2016/5/11/chartex" xmlns:cx6="http://schemas.microsoft.com/office/drawing/2016/5/12/chartex" xmlns:cx7="http://schemas.microsoft.com/office/drawing/2016/5/13/chartex" xmlns:cx8="http://schemas.microsoft.com/office/drawing/2016/5/14/chartex" xmlns:mc="http://schemas.openxmlformats.org/markup-compatibility/2006" xmlns:aink="http://schemas.microsoft.com/office/drawing/2016/ink" xmlns:am3d="http://schemas.microsoft.com/office/drawing/2017/model3d" xmlns:o="urn:schemas-microsoft-com:office:office" xmlns:oel="http://schemas.microsoft.com/office/2019/extlst" xmlns:r="http://schemas.openxmlformats.org/officeDocument/2006/relationships" xmlns:m="http://schemas.openxmlformats.org/officeDocument/2006/math" xmlns:v="urn:schemas-microsoft-com:vml" xmlns:wp14="http://schemas.microsoft.com/office/word/2010/wordprocessingDrawing" xmlns:wp="http://schemas.openxmlformats.org/drawingml/2006/wordprocessingDrawing" xmlns:w10="urn:schemas-microsoft-com:office:word" xmlns:w="http://schemas.openxmlformats.org/wordprocessingml/2006/main" xmlns:w14="http://schemas.microsoft.com/office/word/2010/wordml" xmlns:w15="http://schemas.microsoft.com/office/word/2012/wordml" xmlns:w16cex="http://schemas.microsoft.com/office/word/2018/wordml/cex" xmlns:w16cid="http://schemas.microsoft.com/office/word/2016/wordml/cid" xmlns:w16="http://schemas.microsoft.com/office/word/2018/wordml" xmlns:w16sdtdh="http://schemas.microsoft.com/office/word/2020/wordml/sdtdatahash" xmlns:w16se="http://schemas.microsoft.com/office/word/2015/wordml/symex" xmlns:wpg="http://schemas.microsoft.com/office/word/2010/wordprocessingGroup" xmlns:wpi="http://schemas.microsoft.com/office/word/2010/wordprocessingInk" xmlns:wne="http://schemas.microsoft.com/office/word/2006/wordml" xmlns:wps="http://schemas.microsoft.com/office/word/2010/wordprocessingShape" mc:Ignorable="w14 w15 w16se w16cid w16 w16cex w16sdtdh wp14">
+<w:ftr xmlns:wpc="http://schemas.microsoft.com/office/word/2010/wordprocessingCanvas" xmlns:cx="http://schemas.microsoft.com/office/drawing/2014/chartex" xmlns:cx1="http://schemas.microsoft.com/office/drawing/2015/9/8/chartex" xmlns:cx2="http://schemas.microsoft.com/office/drawing/2015/10/21/chartex" xmlns:cx3="http://schemas.microsoft.com/office/drawing/2016/5/9/chartex" xmlns:cx4="http://schemas.microsoft.com/office/drawing/2016/5/10/chartex" xmlns:cx5="http://schemas.microsoft.com/office/drawing/2016/5/11/chartex" xmlns:cx6="http://schemas.microsoft.com/office/drawing/2016/5/12/chartex" xmlns:cx7="http://schemas.microsoft.com/office/drawing/2016/5/13/chartex" xmlns:cx8="http://schemas.microsoft.com/office/drawing/2016/5/14/chartex" xmlns:mc="http://schemas.openxmlformats.org/markup-compatibility/2006" xmlns:aink="http://schemas.microsoft.com/office/drawing/2016/ink" xmlns:am3d="http://schemas.microsoft.com/office/drawing/2017/model3d" xmlns:o="urn:schemas-microsoft-com:office:office" xmlns:r="http://schemas.openxmlformats.org/officeDocument/2006/relationships" xmlns:m="http://schemas.openxmlformats.org/officeDocument/2006/math" xmlns:v="urn:schemas-microsoft-com:vml" xmlns:wp14="http://schemas.microsoft.com/office/word/2010/wordprocessingDrawing" xmlns:wp="http://schemas.openxmlformats.org/drawingml/2006/wordprocessingDrawing" xmlns:w10="urn:schemas-microsoft-com:office:word" xmlns:w="http://schemas.openxmlformats.org/wordprocessingml/2006/main" xmlns:w14="http://schemas.microsoft.com/office/word/2010/wordml" xmlns:w15="http://schemas.microsoft.com/office/word/2012/wordml" xmlns:w16cex="http://schemas.microsoft.com/office/word/2018/wordml/cex" xmlns:w16cid="http://schemas.microsoft.com/office/word/2016/wordml/cid" xmlns:w16="http://schemas.microsoft.com/office/word/2018/wordml" xmlns:w16sdtdh="http://schemas.microsoft.com/office/word/2020/wordml/sdtdatahash" xmlns:w16se="http://schemas.microsoft.com/office/word/2015/wordml/symex" xmlns:wpg="http://schemas.microsoft.com/office/word/2010/wordprocessingGroup" xmlns:wpi="http://schemas.microsoft.com/office/word/2010/wordprocessingInk" xmlns:wne="http://schemas.microsoft.com/office/word/2006/wordml" xmlns:wps="http://schemas.microsoft.com/office/word/2010/wordprocessingShape" mc:Ignorable="w14 w15 w16se w16cid w16 w16cex w16sdtdh wp14">
   <w:sdt>
     <w:sdtPr>
       <w:rPr>
@@ -1311,6 +1338,11 @@
         <w:docPartUnique/>
       </w:docPartObj>
     </w:sdtPr>
+    <w:sdtEndPr>
+      <w:rPr>
+        <w:rStyle w:val="PageNumber"/>
+      </w:rPr>
+    </w:sdtEndPr>
     <w:sdtContent>
       <w:p>
         <w:pPr>
@@ -1363,7 +1395,7 @@
 </file>
 
 <file path=word/footnotes.xml><?xml version="1.0" encoding="utf-8"?>
-<w:footnotes xmlns:wpc="http://schemas.microsoft.com/office/word/2010/wordprocessingCanvas" xmlns:cx="http://schemas.microsoft.com/office/drawing/2014/chartex" xmlns:cx1="http://schemas.microsoft.com/office/drawing/2015/9/8/chartex" xmlns:cx2="http://schemas.microsoft.com/office/drawing/2015/10/21/chartex" xmlns:cx3="http://schemas.microsoft.com/office/drawing/2016/5/9/chartex" xmlns:cx4="http://schemas.microsoft.com/office/drawing/2016/5/10/chartex" xmlns:cx5="http://schemas.microsoft.com/office/drawing/2016/5/11/chartex" xmlns:cx6="http://schemas.microsoft.com/office/drawing/2016/5/12/chartex" xmlns:cx7="http://schemas.microsoft.com/office/drawing/2016/5/13/chartex" xmlns:cx8="http://schemas.microsoft.com/office/drawing/2016/5/14/chartex" xmlns:mc="http://schemas.openxmlformats.org/markup-compatibility/2006" xmlns:aink="http://schemas.microsoft.com/office/drawing/2016/ink" xmlns:am3d="http://schemas.microsoft.com/office/drawing/2017/model3d" xmlns:o="urn:schemas-microsoft-com:office:office" xmlns:oel="http://schemas.microsoft.com/office/2019/extlst" xmlns:r="http://schemas.openxmlformats.org/officeDocument/2006/relationships" xmlns:m="http://schemas.openxmlformats.org/officeDocument/2006/math" xmlns:v="urn:schemas-microsoft-com:vml" xmlns:wp14="http://schemas.microsoft.com/office/word/2010/wordprocessingDrawing" xmlns:wp="http://schemas.openxmlformats.org/drawingml/2006/wordprocessingDrawing" xmlns:w10="urn:schemas-microsoft-com:office:word" xmlns:w="http://schemas.openxmlformats.org/wordprocessingml/2006/main" xmlns:w14="http://schemas.microsoft.com/office/word/2010/wordml" xmlns:w15="http://schemas.microsoft.com/office/word/2012/wordml" xmlns:w16cex="http://schemas.microsoft.com/office/word/2018/wordml/cex" xmlns:w16cid="http://schemas.microsoft.com/office/word/2016/wordml/cid" xmlns:w16="http://schemas.microsoft.com/office/word/2018/wordml" xmlns:w16sdtdh="http://schemas.microsoft.com/office/word/2020/wordml/sdtdatahash" xmlns:w16se="http://schemas.microsoft.com/office/word/2015/wordml/symex" xmlns:wpg="http://schemas.microsoft.com/office/word/2010/wordprocessingGroup" xmlns:wpi="http://schemas.microsoft.com/office/word/2010/wordprocessingInk" xmlns:wne="http://schemas.microsoft.com/office/word/2006/wordml" xmlns:wps="http://schemas.microsoft.com/office/word/2010/wordprocessingShape" mc:Ignorable="w14 w15 w16se w16cid w16 w16cex w16sdtdh wp14">
+<w:footnotes xmlns:wpc="http://schemas.microsoft.com/office/word/2010/wordprocessingCanvas" xmlns:cx="http://schemas.microsoft.com/office/drawing/2014/chartex" xmlns:cx1="http://schemas.microsoft.com/office/drawing/2015/9/8/chartex" xmlns:cx2="http://schemas.microsoft.com/office/drawing/2015/10/21/chartex" xmlns:cx3="http://schemas.microsoft.com/office/drawing/2016/5/9/chartex" xmlns:cx4="http://schemas.microsoft.com/office/drawing/2016/5/10/chartex" xmlns:cx5="http://schemas.microsoft.com/office/drawing/2016/5/11/chartex" xmlns:cx6="http://schemas.microsoft.com/office/drawing/2016/5/12/chartex" xmlns:cx7="http://schemas.microsoft.com/office/drawing/2016/5/13/chartex" xmlns:cx8="http://schemas.microsoft.com/office/drawing/2016/5/14/chartex" xmlns:mc="http://schemas.openxmlformats.org/markup-compatibility/2006" xmlns:aink="http://schemas.microsoft.com/office/drawing/2016/ink" xmlns:am3d="http://schemas.microsoft.com/office/drawing/2017/model3d" xmlns:o="urn:schemas-microsoft-com:office:office" xmlns:r="http://schemas.openxmlformats.org/officeDocument/2006/relationships" xmlns:m="http://schemas.openxmlformats.org/officeDocument/2006/math" xmlns:v="urn:schemas-microsoft-com:vml" xmlns:wp14="http://schemas.microsoft.com/office/word/2010/wordprocessingDrawing" xmlns:wp="http://schemas.openxmlformats.org/drawingml/2006/wordprocessingDrawing" xmlns:w10="urn:schemas-microsoft-com:office:word" xmlns:w="http://schemas.openxmlformats.org/wordprocessingml/2006/main" xmlns:w14="http://schemas.microsoft.com/office/word/2010/wordml" xmlns:w15="http://schemas.microsoft.com/office/word/2012/wordml" xmlns:w16cex="http://schemas.microsoft.com/office/word/2018/wordml/cex" xmlns:w16cid="http://schemas.microsoft.com/office/word/2016/wordml/cid" xmlns:w16="http://schemas.microsoft.com/office/word/2018/wordml" xmlns:w16sdtdh="http://schemas.microsoft.com/office/word/2020/wordml/sdtdatahash" xmlns:w16se="http://schemas.microsoft.com/office/word/2015/wordml/symex" xmlns:wpg="http://schemas.microsoft.com/office/word/2010/wordprocessingGroup" xmlns:wpi="http://schemas.microsoft.com/office/word/2010/wordprocessingInk" xmlns:wne="http://schemas.microsoft.com/office/word/2006/wordml" xmlns:wps="http://schemas.microsoft.com/office/word/2010/wordprocessingShape" mc:Ignorable="w14 w15 w16se w16cid w16 w16cex w16sdtdh wp14">
   <w:footnote w:type="separator" w:id="-1">
     <w:p>
       <w:pPr>
@@ -1388,7 +1420,7 @@
 </file>
 
 <file path=word/numbering.xml><?xml version="1.0" encoding="utf-8"?>
-<w:numbering xmlns:wpc="http://schemas.microsoft.com/office/word/2010/wordprocessingCanvas" xmlns:cx="http://schemas.microsoft.com/office/drawing/2014/chartex" xmlns:cx1="http://schemas.microsoft.com/office/drawing/2015/9/8/chartex" xmlns:cx2="http://schemas.microsoft.com/office/drawing/2015/10/21/chartex" xmlns:cx3="http://schemas.microsoft.com/office/drawing/2016/5/9/chartex" xmlns:cx4="http://schemas.microsoft.com/office/drawing/2016/5/10/chartex" xmlns:cx5="http://schemas.microsoft.com/office/drawing/2016/5/11/chartex" xmlns:cx6="http://schemas.microsoft.com/office/drawing/2016/5/12/chartex" xmlns:cx7="http://schemas.microsoft.com/office/drawing/2016/5/13/chartex" xmlns:cx8="http://schemas.microsoft.com/office/drawing/2016/5/14/chartex" xmlns:mc="http://schemas.openxmlformats.org/markup-compatibility/2006" xmlns:aink="http://schemas.microsoft.com/office/drawing/2016/ink" xmlns:am3d="http://schemas.microsoft.com/office/drawing/2017/model3d" xmlns:o="urn:schemas-microsoft-com:office:office" xmlns:oel="http://schemas.microsoft.com/office/2019/extlst" xmlns:r="http://schemas.openxmlformats.org/officeDocument/2006/relationships" xmlns:m="http://schemas.openxmlformats.org/officeDocument/2006/math" xmlns:v="urn:schemas-microsoft-com:vml" xmlns:wp14="http://schemas.microsoft.com/office/word/2010/wordprocessingDrawing" xmlns:wp="http://schemas.openxmlformats.org/drawingml/2006/wordprocessingDrawing" xmlns:w10="urn:schemas-microsoft-com:office:word" xmlns:w="http://schemas.openxmlformats.org/wordprocessingml/2006/main" xmlns:w14="http://schemas.microsoft.com/office/word/2010/wordml" xmlns:w15="http://schemas.microsoft.com/office/word/2012/wordml" xmlns:w16cex="http://schemas.microsoft.com/office/word/2018/wordml/cex" xmlns:w16cid="http://schemas.microsoft.com/office/word/2016/wordml/cid" xmlns:w16="http://schemas.microsoft.com/office/word/2018/wordml" xmlns:w16sdtdh="http://schemas.microsoft.com/office/word/2020/wordml/sdtdatahash" xmlns:w16se="http://schemas.microsoft.com/office/word/2015/wordml/symex" xmlns:wpg="http://schemas.microsoft.com/office/word/2010/wordprocessingGroup" xmlns:wpi="http://schemas.microsoft.com/office/word/2010/wordprocessingInk" xmlns:wne="http://schemas.microsoft.com/office/word/2006/wordml" xmlns:wps="http://schemas.microsoft.com/office/word/2010/wordprocessingShape" mc:Ignorable="w14 w15 w16se w16cid w16 w16cex w16sdtdh wp14">
+<w:numbering xmlns:wpc="http://schemas.microsoft.com/office/word/2010/wordprocessingCanvas" xmlns:cx="http://schemas.microsoft.com/office/drawing/2014/chartex" xmlns:cx1="http://schemas.microsoft.com/office/drawing/2015/9/8/chartex" xmlns:cx2="http://schemas.microsoft.com/office/drawing/2015/10/21/chartex" xmlns:cx3="http://schemas.microsoft.com/office/drawing/2016/5/9/chartex" xmlns:cx4="http://schemas.microsoft.com/office/drawing/2016/5/10/chartex" xmlns:cx5="http://schemas.microsoft.com/office/drawing/2016/5/11/chartex" xmlns:cx6="http://schemas.microsoft.com/office/drawing/2016/5/12/chartex" xmlns:cx7="http://schemas.microsoft.com/office/drawing/2016/5/13/chartex" xmlns:cx8="http://schemas.microsoft.com/office/drawing/2016/5/14/chartex" xmlns:mc="http://schemas.openxmlformats.org/markup-compatibility/2006" xmlns:aink="http://schemas.microsoft.com/office/drawing/2016/ink" xmlns:am3d="http://schemas.microsoft.com/office/drawing/2017/model3d" xmlns:o="urn:schemas-microsoft-com:office:office" xmlns:r="http://schemas.openxmlformats.org/officeDocument/2006/relationships" xmlns:m="http://schemas.openxmlformats.org/officeDocument/2006/math" xmlns:v="urn:schemas-microsoft-com:vml" xmlns:wp14="http://schemas.microsoft.com/office/word/2010/wordprocessingDrawing" xmlns:wp="http://schemas.openxmlformats.org/drawingml/2006/wordprocessingDrawing" xmlns:w10="urn:schemas-microsoft-com:office:word" xmlns:w="http://schemas.openxmlformats.org/wordprocessingml/2006/main" xmlns:w14="http://schemas.microsoft.com/office/word/2010/wordml" xmlns:w15="http://schemas.microsoft.com/office/word/2012/wordml" xmlns:w16cex="http://schemas.microsoft.com/office/word/2018/wordml/cex" xmlns:w16cid="http://schemas.microsoft.com/office/word/2016/wordml/cid" xmlns:w16="http://schemas.microsoft.com/office/word/2018/wordml" xmlns:w16sdtdh="http://schemas.microsoft.com/office/word/2020/wordml/sdtdatahash" xmlns:w16se="http://schemas.microsoft.com/office/word/2015/wordml/symex" xmlns:wpg="http://schemas.microsoft.com/office/word/2010/wordprocessingGroup" xmlns:wpi="http://schemas.microsoft.com/office/word/2010/wordprocessingInk" xmlns:wne="http://schemas.microsoft.com/office/word/2006/wordml" xmlns:wps="http://schemas.microsoft.com/office/word/2010/wordprocessingShape" mc:Ignorable="w14 w15 w16se w16cid w16 w16cex w16sdtdh wp14">
   <w:abstractNum w:abstractNumId="0" w15:restartNumberingAfterBreak="0">
     <w:nsid w:val="3C1B26E6"/>
     <w:multiLevelType w:val="hybridMultilevel"/>
@@ -1728,13 +1760,13 @@
       </w:rPr>
     </w:lvl>
   </w:abstractNum>
-  <w:num w:numId="1" w16cid:durableId="1496991841">
+  <w:num w:numId="1">
     <w:abstractNumId w:val="1"/>
   </w:num>
-  <w:num w:numId="2" w16cid:durableId="820848606">
+  <w:num w:numId="2">
     <w:abstractNumId w:val="0"/>
   </w:num>
-  <w:num w:numId="3" w16cid:durableId="1599406738">
+  <w:num w:numId="3">
     <w:abstractNumId w:val="2"/>
   </w:num>
 </w:numbering>
